--- a/server/output/shareholders_list/list_of_shareholders.docx
+++ b/server/output/shareholders_list/list_of_shareholders.docx
@@ -2,6 +2,117 @@
 <file path=word/document.xml><?xml version="1.0" encoding="utf-8"?>
 <w:document xmlns:wpc="http://schemas.microsoft.com/office/word/2010/wordprocessingCanvas" xmlns:mo="http://schemas.microsoft.com/office/mac/office/2008/main" xmlns:mc="http://schemas.openxmlformats.org/markup-compatibility/2006" xmlns:mv="urn:schemas-microsoft-com:mac:vml" xmlns:o="urn:schemas-microsoft-com:office:office" xmlns:r="http://schemas.openxmlformats.org/officeDocument/2006/relationships" xmlns:m="http://schemas.openxmlformats.org/officeDocument/2006/math" xmlns:v="urn:schemas-microsoft-com:vml" xmlns:wp14="http://schemas.microsoft.com/office/word/2010/wordprocessingDrawing" xmlns:wp="http://schemas.openxmlformats.org/drawingml/2006/wordprocessingDrawing" xmlns:w10="urn:schemas-microsoft-com:office:word" xmlns:w="http://schemas.openxmlformats.org/wordprocessingml/2006/main" xmlns:w14="http://schemas.microsoft.com/office/word/2010/wordml" xmlns:w15="http://schemas.microsoft.com/office/word/2012/wordml" xmlns:wpg="http://schemas.microsoft.com/office/word/2010/wordprocessingGroup" xmlns:wpi="http://schemas.microsoft.com/office/word/2010/wordprocessingInk" xmlns:wne="http://schemas.microsoft.com/office/word/2006/wordml" xmlns:wps="http://schemas.microsoft.com/office/word/2010/wordprocessingShape" mc:Ignorable="w14 w15 wp14">
   <w:body>
+    <w:p>
+      <w:pPr>
+        <w:spacing w:line="240" w:lineRule="auto"/>
+        <w:jc w:val="center"/>
+        <w:rPr>
+          <w:b/>
+          <w:sz w:val="28"/>
+          <w:szCs w:val="28"/>
+        </w:rPr>
+      </w:pPr>
+      <w:r>
+        <w:rPr>
+          <w:b/>
+          <w:sz w:val="28"/>
+          <w:szCs w:val="28"/>
+        </w:rPr>
+        <w:t xml:space="preserve">Payne Daniel Trading</w:t>
+      </w:r>
+      <w:r>
+        <w:rPr>
+          <w:b/>
+          <w:sz w:val="28"/>
+          <w:szCs w:val="28"/>
+        </w:rPr>
+        <w:t/>
+      </w:r>
+    </w:p>
+    <w:p>
+      <w:pPr>
+        <w:spacing w:line="240" w:lineRule="auto"/>
+        <w:jc w:val="center"/>
+        <w:rPr>
+          <w:b/>
+          <w:sz w:val="28"/>
+          <w:szCs w:val="28"/>
+        </w:rPr>
+      </w:pPr>
+      <w:r>
+        <w:rPr>
+          <w:b/>
+          <w:sz w:val="28"/>
+          <w:szCs w:val="28"/>
+        </w:rPr>
+        <w:t xml:space="preserve">P.O Box 3405</w:t>
+      </w:r>
+      <w:proofErr w:type="spellStart"/>
+      <w:r>
+        <w:rPr>
+          <w:b/>
+          <w:sz w:val="28"/>
+          <w:szCs w:val="28"/>
+        </w:rPr>
+        <w:t/>
+      </w:r>
+      <w:proofErr w:type="spellEnd"/>
+      <w:r>
+        <w:rPr>
+          <w:b/>
+          <w:sz w:val="28"/>
+          <w:szCs w:val="28"/>
+        </w:rPr>
+        <w:t xml:space="preserve"> – 00100</w:t>
+      </w:r>
+      <w:proofErr w:type="spellStart"/>
+      <w:r>
+        <w:rPr>
+          <w:b/>
+          <w:sz w:val="28"/>
+          <w:szCs w:val="28"/>
+        </w:rPr>
+        <w:t/>
+      </w:r>
+      <w:proofErr w:type="spellEnd"/>
+      <w:r>
+        <w:rPr>
+          <w:b/>
+          <w:sz w:val="28"/>
+          <w:szCs w:val="28"/>
+        </w:rPr>
+        <w:t/>
+      </w:r>
+    </w:p>
+    <w:p>
+      <w:pPr>
+        <w:spacing w:line="240" w:lineRule="auto"/>
+        <w:jc w:val="center"/>
+        <w:rPr>
+          <w:b/>
+          <w:sz w:val="28"/>
+          <w:szCs w:val="28"/>
+        </w:rPr>
+      </w:pPr>
+      <w:r>
+        <w:rPr>
+          <w:b/>
+          <w:sz w:val="28"/>
+          <w:szCs w:val="28"/>
+        </w:rPr>
+        <w:t xml:space="preserve">Nairobi</w:t>
+      </w:r>
+      <w:r>
+        <w:rPr>
+          <w:b/>
+          <w:sz w:val="28"/>
+          <w:szCs w:val="28"/>
+        </w:rPr>
+        <w:t>.</w:t>
+      </w:r>
+      <w:bookmarkStart w:id="0" w:name="_GoBack"/>
+      <w:bookmarkEnd w:id="0"/>
+    </w:p>
     <w:p>
       <w:pPr>
         <w:jc w:val="center"/>
@@ -18,8 +129,8 @@
     </w:p>
     <w:tbl>
       <w:tblPr>
-        <w:tblW w:w="10485" w:type="dxa"/>
-        <w:jc w:val="center"/>
+        <w:tblW w:w="11341" w:type="dxa"/>
+        <w:tblInd w:w="-1310" w:type="dxa"/>
         <w:tblBorders>
           <w:top w:val="single" w:sz="4" w:space="0" w:color="auto"/>
           <w:left w:val="single" w:sz="4" w:space="0" w:color="auto"/>
@@ -31,18 +142,36 @@
         <w:tblLook w:val="04A0" w:firstRow="1" w:lastRow="0" w:firstColumn="1" w:lastColumn="0" w:noHBand="0" w:noVBand="1"/>
       </w:tblPr>
       <w:tblGrid>
-        <w:gridCol w:w="3826"/>
-        <w:gridCol w:w="4147"/>
-        <w:gridCol w:w="2512"/>
+        <w:gridCol w:w="2351"/>
+        <w:gridCol w:w="2382"/>
+        <w:gridCol w:w="3159"/>
+        <w:gridCol w:w="3449"/>
       </w:tblGrid>
       <w:tr>
         <w:trPr>
-          <w:trHeight w:val="438"/>
-          <w:jc w:val="center"/>
+          <w:trHeight w:val="537"/>
         </w:trPr>
         <w:tc>
           <w:tcPr>
-            <w:tcW w:w="3826" w:type="dxa"/>
+            <w:tcW w:w="0" w:type="auto"/>
+          </w:tcPr>
+          <w:p>
+            <w:pPr>
+              <w:rPr>
+                <w:b/>
+              </w:rPr>
+            </w:pPr>
+            <w:r>
+              <w:rPr>
+                <w:b/>
+              </w:rPr>
+              <w:t xml:space="preserve">    #</w:t>
+            </w:r>
+          </w:p>
+        </w:tc>
+        <w:tc>
+          <w:tcPr>
+            <w:tcW w:w="0" w:type="auto"/>
             <w:shd w:val="clear" w:color="auto" w:fill="auto"/>
           </w:tcPr>
           <w:p>
@@ -62,7 +191,7 @@
         </w:tc>
         <w:tc>
           <w:tcPr>
-            <w:tcW w:w="4147" w:type="dxa"/>
+            <w:tcW w:w="0" w:type="auto"/>
             <w:shd w:val="clear" w:color="auto" w:fill="auto"/>
           </w:tcPr>
           <w:p>
@@ -82,7 +211,7 @@
         </w:tc>
         <w:tc>
           <w:tcPr>
-            <w:tcW w:w="2512" w:type="dxa"/>
+            <w:tcW w:w="3449" w:type="dxa"/>
             <w:shd w:val="clear" w:color="auto" w:fill="auto"/>
           </w:tcPr>
           <w:p>
@@ -103,23 +232,44 @@
       </w:tr>
       <w:tr>
         <w:trPr>
-          <w:trHeight w:val="228"/>
-          <w:jc w:val="center"/>
+          <w:trHeight w:val="454"/>
         </w:trPr>
         <w:tc>
           <w:tcPr>
-            <w:tcW w:w="3826" w:type="dxa"/>
+            <w:tcW w:w="0" w:type="auto"/>
+            <w:vAlign w:val="bottom"/>
+          </w:tcPr>
+          <w:p>
+            <w:r>
+              <w:t xml:space="preserve">1</w:t>
+            </w:r>
+            <w:proofErr w:type="spellStart"/>
+            <w:r>
+              <w:t/>
+            </w:r>
+            <w:proofErr w:type="spellEnd"/>
+            <w:r>
+              <w:t/>
+            </w:r>
+          </w:p>
+        </w:tc>
+        <w:tc>
+          <w:tcPr>
+            <w:tcW w:w="0" w:type="auto"/>
             <w:shd w:val="clear" w:color="auto" w:fill="auto"/>
           </w:tcPr>
           <w:p>
             <w:r>
               <w:t xml:space="preserve">William Muli</w:t>
             </w:r>
-          </w:p>
-        </w:tc>
-        <w:tc>
-          <w:tcPr>
-            <w:tcW w:w="4147" w:type="dxa"/>
+            <w:r>
+              <w:t/>
+            </w:r>
+          </w:p>
+        </w:tc>
+        <w:tc>
+          <w:tcPr>
+            <w:tcW w:w="0" w:type="auto"/>
             <w:shd w:val="clear" w:color="auto" w:fill="auto"/>
           </w:tcPr>
           <w:p>
@@ -141,7 +291,7 @@
         </w:tc>
         <w:tc>
           <w:tcPr>
-            <w:tcW w:w="2512" w:type="dxa"/>
+            <w:tcW w:w="3449" w:type="dxa"/>
             <w:shd w:val="clear" w:color="auto" w:fill="auto"/>
           </w:tcPr>
           <w:p>
@@ -162,23 +312,44 @@
       </w:tr>
       <w:tr>
         <w:trPr>
-          <w:trHeight w:val="228"/>
-          <w:jc w:val="center"/>
+          <w:trHeight w:val="454"/>
         </w:trPr>
         <w:tc>
           <w:tcPr>
-            <w:tcW w:w="3826" w:type="dxa"/>
+            <w:tcW w:w="0" w:type="auto"/>
+            <w:vAlign w:val="bottom"/>
+          </w:tcPr>
+          <w:p>
+            <w:r>
+              <w:t xml:space="preserve">2</w:t>
+            </w:r>
+            <w:proofErr w:type="spellStart"/>
+            <w:r>
+              <w:t/>
+            </w:r>
+            <w:proofErr w:type="spellEnd"/>
+            <w:r>
+              <w:t/>
+            </w:r>
+          </w:p>
+        </w:tc>
+        <w:tc>
+          <w:tcPr>
+            <w:tcW w:w="0" w:type="auto"/>
             <w:shd w:val="clear" w:color="auto" w:fill="auto"/>
           </w:tcPr>
           <w:p>
             <w:r>
               <w:t xml:space="preserve">Reprehenderit veniam ut beatae ut tempora excepteur iste aliqua Consectetur deserunt</w:t>
             </w:r>
-          </w:p>
-        </w:tc>
-        <w:tc>
-          <w:tcPr>
-            <w:tcW w:w="4147" w:type="dxa"/>
+            <w:r>
+              <w:t/>
+            </w:r>
+          </w:p>
+        </w:tc>
+        <w:tc>
+          <w:tcPr>
+            <w:tcW w:w="0" w:type="auto"/>
             <w:shd w:val="clear" w:color="auto" w:fill="auto"/>
           </w:tcPr>
           <w:p>
@@ -200,7 +371,7 @@
         </w:tc>
         <w:tc>
           <w:tcPr>
-            <w:tcW w:w="2512" w:type="dxa"/>
+            <w:tcW w:w="3449" w:type="dxa"/>
             <w:shd w:val="clear" w:color="auto" w:fill="auto"/>
           </w:tcPr>
           <w:p>
@@ -221,23 +392,44 @@
       </w:tr>
       <w:tr>
         <w:trPr>
-          <w:trHeight w:val="228"/>
-          <w:jc w:val="center"/>
+          <w:trHeight w:val="454"/>
         </w:trPr>
         <w:tc>
           <w:tcPr>
-            <w:tcW w:w="3826" w:type="dxa"/>
+            <w:tcW w:w="0" w:type="auto"/>
+            <w:vAlign w:val="bottom"/>
+          </w:tcPr>
+          <w:p>
+            <w:r>
+              <w:t xml:space="preserve">3</w:t>
+            </w:r>
+            <w:proofErr w:type="spellStart"/>
+            <w:r>
+              <w:t/>
+            </w:r>
+            <w:proofErr w:type="spellEnd"/>
+            <w:r>
+              <w:t/>
+            </w:r>
+          </w:p>
+        </w:tc>
+        <w:tc>
+          <w:tcPr>
+            <w:tcW w:w="0" w:type="auto"/>
             <w:shd w:val="clear" w:color="auto" w:fill="auto"/>
           </w:tcPr>
           <w:p>
             <w:r>
               <w:t xml:space="preserve">Brennan</w:t>
             </w:r>
-          </w:p>
-        </w:tc>
-        <w:tc>
-          <w:tcPr>
-            <w:tcW w:w="4147" w:type="dxa"/>
+            <w:r>
+              <w:t/>
+            </w:r>
+          </w:p>
+        </w:tc>
+        <w:tc>
+          <w:tcPr>
+            <w:tcW w:w="0" w:type="auto"/>
             <w:shd w:val="clear" w:color="auto" w:fill="auto"/>
           </w:tcPr>
           <w:p>
@@ -259,7 +451,7 @@
         </w:tc>
         <w:tc>
           <w:tcPr>
-            <w:tcW w:w="2512" w:type="dxa"/>
+            <w:tcW w:w="3449" w:type="dxa"/>
             <w:shd w:val="clear" w:color="auto" w:fill="auto"/>
           </w:tcPr>
           <w:p>
@@ -280,23 +472,44 @@
       </w:tr>
       <w:tr>
         <w:trPr>
-          <w:trHeight w:val="228"/>
-          <w:jc w:val="center"/>
+          <w:trHeight w:val="454"/>
         </w:trPr>
         <w:tc>
           <w:tcPr>
-            <w:tcW w:w="3826" w:type="dxa"/>
+            <w:tcW w:w="0" w:type="auto"/>
+            <w:vAlign w:val="bottom"/>
+          </w:tcPr>
+          <w:p>
+            <w:r>
+              <w:t xml:space="preserve">4</w:t>
+            </w:r>
+            <w:proofErr w:type="spellStart"/>
+            <w:r>
+              <w:t/>
+            </w:r>
+            <w:proofErr w:type="spellEnd"/>
+            <w:r>
+              <w:t/>
+            </w:r>
+          </w:p>
+        </w:tc>
+        <w:tc>
+          <w:tcPr>
+            <w:tcW w:w="0" w:type="auto"/>
             <w:shd w:val="clear" w:color="auto" w:fill="auto"/>
           </w:tcPr>
           <w:p>
             <w:r>
               <w:t xml:space="preserve">Chan</w:t>
             </w:r>
-          </w:p>
-        </w:tc>
-        <w:tc>
-          <w:tcPr>
-            <w:tcW w:w="4147" w:type="dxa"/>
+            <w:r>
+              <w:t/>
+            </w:r>
+          </w:p>
+        </w:tc>
+        <w:tc>
+          <w:tcPr>
+            <w:tcW w:w="0" w:type="auto"/>
             <w:shd w:val="clear" w:color="auto" w:fill="auto"/>
           </w:tcPr>
           <w:p>
@@ -318,7 +531,7 @@
         </w:tc>
         <w:tc>
           <w:tcPr>
-            <w:tcW w:w="2512" w:type="dxa"/>
+            <w:tcW w:w="3449" w:type="dxa"/>
             <w:shd w:val="clear" w:color="auto" w:fill="auto"/>
           </w:tcPr>
           <w:p>
@@ -339,23 +552,44 @@
       </w:tr>
       <w:tr>
         <w:trPr>
-          <w:trHeight w:val="228"/>
-          <w:jc w:val="center"/>
+          <w:trHeight w:val="454"/>
         </w:trPr>
         <w:tc>
           <w:tcPr>
-            <w:tcW w:w="3826" w:type="dxa"/>
+            <w:tcW w:w="0" w:type="auto"/>
+            <w:vAlign w:val="bottom"/>
+          </w:tcPr>
+          <w:p>
+            <w:r>
+              <w:t xml:space="preserve">5</w:t>
+            </w:r>
+            <w:proofErr w:type="spellStart"/>
+            <w:r>
+              <w:t/>
+            </w:r>
+            <w:proofErr w:type="spellEnd"/>
+            <w:r>
+              <w:t/>
+            </w:r>
+          </w:p>
+        </w:tc>
+        <w:tc>
+          <w:tcPr>
+            <w:tcW w:w="0" w:type="auto"/>
             <w:shd w:val="clear" w:color="auto" w:fill="auto"/>
           </w:tcPr>
           <w:p>
             <w:r>
               <w:t xml:space="preserve">Jacobs</w:t>
             </w:r>
-          </w:p>
-        </w:tc>
-        <w:tc>
-          <w:tcPr>
-            <w:tcW w:w="4147" w:type="dxa"/>
+            <w:r>
+              <w:t/>
+            </w:r>
+          </w:p>
+        </w:tc>
+        <w:tc>
+          <w:tcPr>
+            <w:tcW w:w="0" w:type="auto"/>
             <w:shd w:val="clear" w:color="auto" w:fill="auto"/>
           </w:tcPr>
           <w:p>
@@ -377,7 +611,7 @@
         </w:tc>
         <w:tc>
           <w:tcPr>
-            <w:tcW w:w="2512" w:type="dxa"/>
+            <w:tcW w:w="3449" w:type="dxa"/>
             <w:shd w:val="clear" w:color="auto" w:fill="auto"/>
           </w:tcPr>
           <w:p>
@@ -398,23 +632,44 @@
       </w:tr>
       <w:tr>
         <w:trPr>
-          <w:trHeight w:val="228"/>
-          <w:jc w:val="center"/>
+          <w:trHeight w:val="454"/>
         </w:trPr>
         <w:tc>
           <w:tcPr>
-            <w:tcW w:w="3826" w:type="dxa"/>
+            <w:tcW w:w="0" w:type="auto"/>
+            <w:vAlign w:val="bottom"/>
+          </w:tcPr>
+          <w:p>
+            <w:r>
+              <w:t xml:space="preserve">6</w:t>
+            </w:r>
+            <w:proofErr w:type="spellStart"/>
+            <w:r>
+              <w:t/>
+            </w:r>
+            <w:proofErr w:type="spellEnd"/>
+            <w:r>
+              <w:t/>
+            </w:r>
+          </w:p>
+        </w:tc>
+        <w:tc>
+          <w:tcPr>
+            <w:tcW w:w="0" w:type="auto"/>
             <w:shd w:val="clear" w:color="auto" w:fill="auto"/>
           </w:tcPr>
           <w:p>
             <w:r>
               <w:t xml:space="preserve">Harrison</w:t>
             </w:r>
-          </w:p>
-        </w:tc>
-        <w:tc>
-          <w:tcPr>
-            <w:tcW w:w="4147" w:type="dxa"/>
+            <w:r>
+              <w:t/>
+            </w:r>
+          </w:p>
+        </w:tc>
+        <w:tc>
+          <w:tcPr>
+            <w:tcW w:w="0" w:type="auto"/>
             <w:shd w:val="clear" w:color="auto" w:fill="auto"/>
           </w:tcPr>
           <w:p>
@@ -436,7 +691,7 @@
         </w:tc>
         <w:tc>
           <w:tcPr>
-            <w:tcW w:w="2512" w:type="dxa"/>
+            <w:tcW w:w="3449" w:type="dxa"/>
             <w:shd w:val="clear" w:color="auto" w:fill="auto"/>
           </w:tcPr>
           <w:p>
@@ -457,23 +712,44 @@
       </w:tr>
       <w:tr>
         <w:trPr>
-          <w:trHeight w:val="228"/>
-          <w:jc w:val="center"/>
+          <w:trHeight w:val="454"/>
         </w:trPr>
         <w:tc>
           <w:tcPr>
-            <w:tcW w:w="3826" w:type="dxa"/>
+            <w:tcW w:w="0" w:type="auto"/>
+            <w:vAlign w:val="bottom"/>
+          </w:tcPr>
+          <w:p>
+            <w:r>
+              <w:t xml:space="preserve">7</w:t>
+            </w:r>
+            <w:proofErr w:type="spellStart"/>
+            <w:r>
+              <w:t/>
+            </w:r>
+            <w:proofErr w:type="spellEnd"/>
+            <w:r>
+              <w:t/>
+            </w:r>
+          </w:p>
+        </w:tc>
+        <w:tc>
+          <w:tcPr>
+            <w:tcW w:w="0" w:type="auto"/>
             <w:shd w:val="clear" w:color="auto" w:fill="auto"/>
           </w:tcPr>
           <w:p>
             <w:r>
               <w:t xml:space="preserve">Freeman</w:t>
             </w:r>
-          </w:p>
-        </w:tc>
-        <w:tc>
-          <w:tcPr>
-            <w:tcW w:w="4147" w:type="dxa"/>
+            <w:r>
+              <w:t/>
+            </w:r>
+          </w:p>
+        </w:tc>
+        <w:tc>
+          <w:tcPr>
+            <w:tcW w:w="0" w:type="auto"/>
             <w:shd w:val="clear" w:color="auto" w:fill="auto"/>
           </w:tcPr>
           <w:p>
@@ -495,7 +771,7 @@
         </w:tc>
         <w:tc>
           <w:tcPr>
-            <w:tcW w:w="2512" w:type="dxa"/>
+            <w:tcW w:w="3449" w:type="dxa"/>
             <w:shd w:val="clear" w:color="auto" w:fill="auto"/>
           </w:tcPr>
           <w:p>
@@ -516,23 +792,44 @@
       </w:tr>
       <w:tr>
         <w:trPr>
-          <w:trHeight w:val="228"/>
-          <w:jc w:val="center"/>
+          <w:trHeight w:val="454"/>
         </w:trPr>
         <w:tc>
           <w:tcPr>
-            <w:tcW w:w="3826" w:type="dxa"/>
+            <w:tcW w:w="0" w:type="auto"/>
+            <w:vAlign w:val="bottom"/>
+          </w:tcPr>
+          <w:p>
+            <w:r>
+              <w:t xml:space="preserve">8</w:t>
+            </w:r>
+            <w:proofErr w:type="spellStart"/>
+            <w:r>
+              <w:t/>
+            </w:r>
+            <w:proofErr w:type="spellEnd"/>
+            <w:r>
+              <w:t/>
+            </w:r>
+          </w:p>
+        </w:tc>
+        <w:tc>
+          <w:tcPr>
+            <w:tcW w:w="0" w:type="auto"/>
             <w:shd w:val="clear" w:color="auto" w:fill="auto"/>
           </w:tcPr>
           <w:p>
             <w:r>
               <w:t xml:space="preserve">Nicholson</w:t>
             </w:r>
-          </w:p>
-        </w:tc>
-        <w:tc>
-          <w:tcPr>
-            <w:tcW w:w="4147" w:type="dxa"/>
+            <w:r>
+              <w:t/>
+            </w:r>
+          </w:p>
+        </w:tc>
+        <w:tc>
+          <w:tcPr>
+            <w:tcW w:w="0" w:type="auto"/>
             <w:shd w:val="clear" w:color="auto" w:fill="auto"/>
           </w:tcPr>
           <w:p>
@@ -554,7 +851,7 @@
         </w:tc>
         <w:tc>
           <w:tcPr>
-            <w:tcW w:w="2512" w:type="dxa"/>
+            <w:tcW w:w="3449" w:type="dxa"/>
             <w:shd w:val="clear" w:color="auto" w:fill="auto"/>
           </w:tcPr>
           <w:p>
@@ -575,23 +872,44 @@
       </w:tr>
       <w:tr>
         <w:trPr>
-          <w:trHeight w:val="228"/>
-          <w:jc w:val="center"/>
+          <w:trHeight w:val="454"/>
         </w:trPr>
         <w:tc>
           <w:tcPr>
-            <w:tcW w:w="3826" w:type="dxa"/>
+            <w:tcW w:w="0" w:type="auto"/>
+            <w:vAlign w:val="bottom"/>
+          </w:tcPr>
+          <w:p>
+            <w:r>
+              <w:t xml:space="preserve">9</w:t>
+            </w:r>
+            <w:proofErr w:type="spellStart"/>
+            <w:r>
+              <w:t/>
+            </w:r>
+            <w:proofErr w:type="spellEnd"/>
+            <w:r>
+              <w:t/>
+            </w:r>
+          </w:p>
+        </w:tc>
+        <w:tc>
+          <w:tcPr>
+            <w:tcW w:w="0" w:type="auto"/>
             <w:shd w:val="clear" w:color="auto" w:fill="auto"/>
           </w:tcPr>
           <w:p>
             <w:r>
               <w:t xml:space="preserve">Ruiz</w:t>
             </w:r>
-          </w:p>
-        </w:tc>
-        <w:tc>
-          <w:tcPr>
-            <w:tcW w:w="4147" w:type="dxa"/>
+            <w:r>
+              <w:t/>
+            </w:r>
+          </w:p>
+        </w:tc>
+        <w:tc>
+          <w:tcPr>
+            <w:tcW w:w="0" w:type="auto"/>
             <w:shd w:val="clear" w:color="auto" w:fill="auto"/>
           </w:tcPr>
           <w:p>
@@ -613,7 +931,7 @@
         </w:tc>
         <w:tc>
           <w:tcPr>
-            <w:tcW w:w="2512" w:type="dxa"/>
+            <w:tcW w:w="3449" w:type="dxa"/>
             <w:shd w:val="clear" w:color="auto" w:fill="auto"/>
           </w:tcPr>
           <w:p>
@@ -634,23 +952,44 @@
       </w:tr>
       <w:tr>
         <w:trPr>
-          <w:trHeight w:val="228"/>
-          <w:jc w:val="center"/>
+          <w:trHeight w:val="454"/>
         </w:trPr>
         <w:tc>
           <w:tcPr>
-            <w:tcW w:w="3826" w:type="dxa"/>
+            <w:tcW w:w="0" w:type="auto"/>
+            <w:vAlign w:val="bottom"/>
+          </w:tcPr>
+          <w:p>
+            <w:r>
+              <w:t xml:space="preserve">10</w:t>
+            </w:r>
+            <w:proofErr w:type="spellStart"/>
+            <w:r>
+              <w:t/>
+            </w:r>
+            <w:proofErr w:type="spellEnd"/>
+            <w:r>
+              <w:t/>
+            </w:r>
+          </w:p>
+        </w:tc>
+        <w:tc>
+          <w:tcPr>
+            <w:tcW w:w="0" w:type="auto"/>
             <w:shd w:val="clear" w:color="auto" w:fill="auto"/>
           </w:tcPr>
           <w:p>
             <w:r>
               <w:t xml:space="preserve">Peters</w:t>
             </w:r>
-          </w:p>
-        </w:tc>
-        <w:tc>
-          <w:tcPr>
-            <w:tcW w:w="4147" w:type="dxa"/>
+            <w:r>
+              <w:t/>
+            </w:r>
+          </w:p>
+        </w:tc>
+        <w:tc>
+          <w:tcPr>
+            <w:tcW w:w="0" w:type="auto"/>
             <w:shd w:val="clear" w:color="auto" w:fill="auto"/>
           </w:tcPr>
           <w:p>
@@ -672,7 +1011,7 @@
         </w:tc>
         <w:tc>
           <w:tcPr>
-            <w:tcW w:w="2512" w:type="dxa"/>
+            <w:tcW w:w="3449" w:type="dxa"/>
             <w:shd w:val="clear" w:color="auto" w:fill="auto"/>
           </w:tcPr>
           <w:p>
@@ -700,10 +1039,7 @@
         </w:rPr>
       </w:pPr>
     </w:p>
-    <w:p>
-      <w:bookmarkStart w:id="0" w:name="_GoBack"/>
-      <w:bookmarkEnd w:id="0"/>
-    </w:p>
+    <w:p/>
     <w:sectPr>
       <w:pgSz w:w="12240" w:h="15840"/>
       <w:pgMar w:top="1440" w:right="1800" w:bottom="1440" w:left="1800" w:header="720" w:footer="720" w:gutter="0"/>

--- a/server/output/shareholders_list/list_of_shareholders.docx
+++ b/server/output/shareholders_list/list_of_shareholders.docx
@@ -113,7 +113,7 @@
           </w:tcPr>
           <w:p>
             <w:r>
-              <w:t xml:space="preserve">William Muli</w:t>
+              <w:t xml:space="preserve">Mcdonald</w:t>
             </w:r>
           </w:p>
         </w:tc>
@@ -127,7 +127,7 @@
               <w:jc w:val="center"/>
             </w:pPr>
             <w:r>
-              <w:t xml:space="preserve">P.O BOX 60105</w:t>
+              <w:t xml:space="preserve">P.O BOX Dolore dolorem et amet praesentium delectus laboriosam voluptas impedit nulla in ad dolor vel deserunt neque minima quas dolorem</w:t>
             </w:r>
             <w:proofErr w:type="spellStart"/>
             <w:r>
@@ -135,7 +135,7 @@
             </w:r>
             <w:proofErr w:type="spellEnd"/>
             <w:r>
-              <w:t xml:space="preserve"> – 19</w:t>
+              <w:t xml:space="preserve"> – Cumque libero molestiae praesentium dolorem quod et deleniti voluptate numquam et facere modi facere qui laboris explicabo Et pariatur Qui</w:t>
             </w:r>
           </w:p>
         </w:tc>
@@ -172,7 +172,7 @@
           </w:tcPr>
           <w:p>
             <w:r>
-              <w:t xml:space="preserve">Reprehenderit veniam ut beatae ut tempora excepteur iste aliqua Consectetur deserunt</w:t>
+              <w:t xml:space="preserve">Avery</w:t>
             </w:r>
           </w:p>
         </w:tc>
@@ -186,7 +186,7 @@
               <w:jc w:val="center"/>
             </w:pPr>
             <w:r>
-              <w:t xml:space="preserve">P.O BOX 5959</w:t>
+              <w:t xml:space="preserve">P.O BOX Maiores unde possimus quia deleniti suscipit do eum dolor et non incididunt omnis impedit porro minima</w:t>
             </w:r>
             <w:proofErr w:type="spellStart"/>
             <w:r>
@@ -194,7 +194,7 @@
             </w:r>
             <w:proofErr w:type="spellEnd"/>
             <w:r>
-              <w:t xml:space="preserve"> – 45</w:t>
+              <w:t xml:space="preserve"> – Sed ea esse esse voluptas</w:t>
             </w:r>
           </w:p>
         </w:tc>
@@ -231,7 +231,7 @@
           </w:tcPr>
           <w:p>
             <w:r>
-              <w:t xml:space="preserve">Brennan</w:t>
+              <w:t xml:space="preserve">Davenport</w:t>
             </w:r>
           </w:p>
         </w:tc>
@@ -245,7 +245,7 @@
               <w:jc w:val="center"/>
             </w:pPr>
             <w:r>
-              <w:t xml:space="preserve">P.O BOX 7100</w:t>
+              <w:t xml:space="preserve">P.O BOX 2121</w:t>
             </w:r>
             <w:proofErr w:type="spellStart"/>
             <w:r>
@@ -253,7 +253,7 @@
             </w:r>
             <w:proofErr w:type="spellEnd"/>
             <w:r>
-              <w:t xml:space="preserve"> – 769</w:t>
+              <w:t xml:space="preserve"> – 3232</w:t>
             </w:r>
           </w:p>
         </w:tc>
@@ -290,7 +290,7 @@
           </w:tcPr>
           <w:p>
             <w:r>
-              <w:t xml:space="preserve">Chan</w:t>
+              <w:t xml:space="preserve">munyasi</w:t>
             </w:r>
           </w:p>
         </w:tc>
@@ -304,7 +304,7 @@
               <w:jc w:val="center"/>
             </w:pPr>
             <w:r>
-              <w:t xml:space="preserve">P.O BOX Adipisicing ratione autem cum at sapiente suscipit dignissimos id sit consequatur delectus at ipsam quia minus ea cillum</w:t>
+              <w:t xml:space="preserve">P.O BOX 001003</w:t>
             </w:r>
             <w:proofErr w:type="spellStart"/>
             <w:r>
@@ -312,7 +312,7 @@
             </w:r>
             <w:proofErr w:type="spellEnd"/>
             <w:r>
-              <w:t xml:space="preserve"> – Facilis eos et incididunt in vitae tempora veniam ut</w:t>
+              <w:t xml:space="preserve"> – 32324</w:t>
             </w:r>
           </w:p>
         </w:tc>
@@ -349,7 +349,7 @@
           </w:tcPr>
           <w:p>
             <w:r>
-              <w:t xml:space="preserve">Jacobs</w:t>
+              <w:t xml:space="preserve">Skin Doctor</w:t>
             </w:r>
           </w:p>
         </w:tc>
@@ -363,7 +363,7 @@
               <w:jc w:val="center"/>
             </w:pPr>
             <w:r>
-              <w:t xml:space="preserve">P.O BOX Voluptas quae tempore saepe qui optio vitae nihil eos vel sequi id aspernatur rem nihil accusantium aute molestias pariatur Saepe</w:t>
+              <w:t xml:space="preserve">P.O BOX 3422</w:t>
             </w:r>
             <w:proofErr w:type="spellStart"/>
             <w:r>
@@ -371,7 +371,7 @@
             </w:r>
             <w:proofErr w:type="spellEnd"/>
             <w:r>
-              <w:t xml:space="preserve"> – Mollit sed ad id nisi quidem consectetur aliqua Iusto quidem et accusamus a dolore nihil et sit molestiae eius</w:t>
+              <w:t xml:space="preserve"> – 2424</w:t>
             </w:r>
           </w:p>
         </w:tc>
@@ -408,7 +408,7 @@
           </w:tcPr>
           <w:p>
             <w:r>
-              <w:t xml:space="preserve">Harrison</w:t>
+              <w:t xml:space="preserve">munyasi</w:t>
             </w:r>
           </w:p>
         </w:tc>
@@ -422,7 +422,7 @@
               <w:jc w:val="center"/>
             </w:pPr>
             <w:r>
-              <w:t xml:space="preserve">P.O BOX Aut reprehenderit ratione facilis vero fugit veniam</w:t>
+              <w:t xml:space="preserve">P.O BOX qe223</w:t>
             </w:r>
             <w:proofErr w:type="spellStart"/>
             <w:r>
@@ -430,7 +430,7 @@
             </w:r>
             <w:proofErr w:type="spellEnd"/>
             <w:r>
-              <w:t xml:space="preserve"> – Ipsum sit sit tenetur quasi delectus</w:t>
+              <w:t xml:space="preserve"> – 3232</w:t>
             </w:r>
           </w:p>
         </w:tc>
@@ -467,7 +467,7 @@
           </w:tcPr>
           <w:p>
             <w:r>
-              <w:t xml:space="preserve">Freeman</w:t>
+              <w:t xml:space="preserve">Safaricom</w:t>
             </w:r>
           </w:p>
         </w:tc>
@@ -481,7 +481,7 @@
               <w:jc w:val="center"/>
             </w:pPr>
             <w:r>
-              <w:t xml:space="preserve">P.O BOX Eos voluptas quae laudantium dolore iste totam rem fugiat enim aliqua Dolor consequuntur laboriosam ex magna dolore sed mollitia</w:t>
+              <w:t xml:space="preserve">P.O BOX 323</w:t>
             </w:r>
             <w:proofErr w:type="spellStart"/>
             <w:r>
@@ -489,7 +489,7 @@
             </w:r>
             <w:proofErr w:type="spellEnd"/>
             <w:r>
-              <w:t xml:space="preserve"> – Laborum Asperiores ea ex sit ipsam atque doloremque amet et labore placeat harum in</w:t>
+              <w:t xml:space="preserve"> – 3233</w:t>
             </w:r>
           </w:p>
         </w:tc>
@@ -526,7 +526,7 @@
           </w:tcPr>
           <w:p>
             <w:r>
-              <w:t xml:space="preserve">Nicholson</w:t>
+              <w:t xml:space="preserve">Morton</w:t>
             </w:r>
           </w:p>
         </w:tc>
@@ -540,7 +540,7 @@
               <w:jc w:val="center"/>
             </w:pPr>
             <w:r>
-              <w:t xml:space="preserve">P.O BOX Ullam quas consequatur Id sint nostrum voluptas sapiente voluptatibus et dolor</w:t>
+              <w:t xml:space="preserve">P.O BOX 00100</w:t>
             </w:r>
             <w:proofErr w:type="spellStart"/>
             <w:r>
@@ -548,7 +548,7 @@
             </w:r>
             <w:proofErr w:type="spellEnd"/>
             <w:r>
-              <w:t xml:space="preserve"> – Adipisicing veniam dolore maiores non deleniti voluptate nesciunt</w:t>
+              <w:t xml:space="preserve"> – 3232</w:t>
             </w:r>
           </w:p>
         </w:tc>
@@ -585,7 +585,7 @@
           </w:tcPr>
           <w:p>
             <w:r>
-              <w:t xml:space="preserve">Ruiz</w:t>
+              <w:t xml:space="preserve">Stephenson</w:t>
             </w:r>
           </w:p>
         </w:tc>
@@ -599,7 +599,7 @@
               <w:jc w:val="center"/>
             </w:pPr>
             <w:r>
-              <w:t xml:space="preserve">P.O BOX Doloribus repellendus Elit voluptatem Itaque animi sint</w:t>
+              <w:t xml:space="preserve">P.O BOX Eos quis cupidatat exercitationem pariatur Quo fuga Aliquam modi commodo consequat</w:t>
             </w:r>
             <w:proofErr w:type="spellStart"/>
             <w:r>
@@ -607,7 +607,7 @@
             </w:r>
             <w:proofErr w:type="spellEnd"/>
             <w:r>
-              <w:t xml:space="preserve"> – Temporibus assumenda rerum reiciendis irure dicta accusamus laborum et fuga Nisi ut cumque qui assumenda sit corporis voluptatem voluptas</w:t>
+              <w:t xml:space="preserve"> – Duis in laboriosam sequi nostrum</w:t>
             </w:r>
           </w:p>
         </w:tc>
@@ -644,7 +644,7 @@
           </w:tcPr>
           <w:p>
             <w:r>
-              <w:t xml:space="preserve">Peters</w:t>
+              <w:t xml:space="preserve">Foley</w:t>
             </w:r>
           </w:p>
         </w:tc>
@@ -658,7 +658,7 @@
               <w:jc w:val="center"/>
             </w:pPr>
             <w:r>
-              <w:t xml:space="preserve">P.O BOX Dolores reprehenderit itaque dicta fuga Sed reprehenderit incididunt</w:t>
+              <w:t xml:space="preserve">P.O BOX Corrupti optio laudantium ut modi id enim accusamus</w:t>
             </w:r>
             <w:proofErr w:type="spellStart"/>
             <w:r>
@@ -666,7 +666,7 @@
             </w:r>
             <w:proofErr w:type="spellEnd"/>
             <w:r>
-              <w:t xml:space="preserve"> – Modi error aliquid nesciunt maxime cumque nulla minima sit</w:t>
+              <w:t xml:space="preserve"> – Sequi consectetur rerum praesentium adipisci soluta aperiam numquam exercitationem accusantium officia</w:t>
             </w:r>
           </w:p>
         </w:tc>

--- a/server/output/shareholders_list/list_of_shareholders.docx
+++ b/server/output/shareholders_list/list_of_shareholders.docx
@@ -18,7 +18,7 @@
           <w:sz w:val="28"/>
           <w:szCs w:val="28"/>
         </w:rPr>
-        <w:t xml:space="preserve">Payne Daniel Trading</w:t>
+        <w:t xml:space="preserve">Booth Booth Traders</w:t>
       </w:r>
       <w:r>
         <w:rPr>
@@ -45,7 +45,7 @@
           <w:sz w:val="28"/>
           <w:szCs w:val="28"/>
         </w:rPr>
-        <w:t xml:space="preserve">P.O Box 3405</w:t>
+        <w:t xml:space="preserve">P.O Box undefined</w:t>
       </w:r>
       <w:proofErr w:type="spellStart"/>
       <w:r>
@@ -63,7 +63,7 @@
           <w:sz w:val="28"/>
           <w:szCs w:val="28"/>
         </w:rPr>
-        <w:t xml:space="preserve"> – 00100</w:t>
+        <w:t xml:space="preserve"> – undefined</w:t>
       </w:r>
       <w:proofErr w:type="spellStart"/>
       <w:r>
@@ -100,7 +100,7 @@
           <w:sz w:val="28"/>
           <w:szCs w:val="28"/>
         </w:rPr>
-        <w:t xml:space="preserve">Nairobi</w:t>
+        <w:t xml:space="preserve">undefined</w:t>
       </w:r>
       <w:r>
         <w:rPr>
@@ -260,7 +260,7 @@
           </w:tcPr>
           <w:p>
             <w:r>
-              <w:t xml:space="preserve">William Muli</w:t>
+              <w:t xml:space="preserve">Cleveland</w:t>
             </w:r>
             <w:r>
               <w:t/>
@@ -277,7 +277,7 @@
               <w:jc w:val="center"/>
             </w:pPr>
             <w:r>
-              <w:t xml:space="preserve">P.O BOX 60105</w:t>
+              <w:t xml:space="preserve">P.O BOX 00100</w:t>
             </w:r>
             <w:proofErr w:type="spellStart"/>
             <w:r>
@@ -285,7 +285,7 @@
             </w:r>
             <w:proofErr w:type="spellEnd"/>
             <w:r>
-              <w:t xml:space="preserve"> – 19</w:t>
+              <w:t xml:space="preserve"> – 3232</w:t>
             </w:r>
           </w:p>
         </w:tc>
@@ -299,7 +299,7 @@
               <w:jc w:val="center"/>
             </w:pPr>
             <w:r>
-              <w:t xml:space="preserve">1</w:t>
+              <w:t xml:space="preserve">11</w:t>
             </w:r>
             <w:r>
               <w:t/>
@@ -340,7 +340,7 @@
           </w:tcPr>
           <w:p>
             <w:r>
-              <w:t xml:space="preserve">Reprehenderit veniam ut beatae ut tempora excepteur iste aliqua Consectetur deserunt</w:t>
+              <w:t xml:space="preserve">Velez</w:t>
             </w:r>
             <w:r>
               <w:t/>
@@ -357,7 +357,7 @@
               <w:jc w:val="center"/>
             </w:pPr>
             <w:r>
-              <w:t xml:space="preserve">P.O BOX 5959</w:t>
+              <w:t xml:space="preserve">P.O BOX 21</w:t>
             </w:r>
             <w:proofErr w:type="spellStart"/>
             <w:r>
@@ -365,7 +365,7 @@
             </w:r>
             <w:proofErr w:type="spellEnd"/>
             <w:r>
-              <w:t xml:space="preserve"> – 45</w:t>
+              <w:t xml:space="preserve"> – 212</w:t>
             </w:r>
           </w:p>
         </w:tc>
@@ -379,647 +379,7 @@
               <w:jc w:val="center"/>
             </w:pPr>
             <w:r>
-              <w:t xml:space="preserve">2</w:t>
-            </w:r>
-            <w:r>
-              <w:t/>
-            </w:r>
-            <w:r>
-              <w:t/>
-            </w:r>
-          </w:p>
-        </w:tc>
-      </w:tr>
-      <w:tr>
-        <w:trPr>
-          <w:trHeight w:val="454"/>
-        </w:trPr>
-        <w:tc>
-          <w:tcPr>
-            <w:tcW w:w="0" w:type="auto"/>
-            <w:vAlign w:val="bottom"/>
-          </w:tcPr>
-          <w:p>
-            <w:r>
-              <w:t xml:space="preserve">3</w:t>
-            </w:r>
-            <w:proofErr w:type="spellStart"/>
-            <w:r>
-              <w:t/>
-            </w:r>
-            <w:proofErr w:type="spellEnd"/>
-            <w:r>
-              <w:t/>
-            </w:r>
-          </w:p>
-        </w:tc>
-        <w:tc>
-          <w:tcPr>
-            <w:tcW w:w="0" w:type="auto"/>
-            <w:shd w:val="clear" w:color="auto" w:fill="auto"/>
-          </w:tcPr>
-          <w:p>
-            <w:r>
-              <w:t xml:space="preserve">Brennan</w:t>
-            </w:r>
-            <w:r>
-              <w:t/>
-            </w:r>
-          </w:p>
-        </w:tc>
-        <w:tc>
-          <w:tcPr>
-            <w:tcW w:w="0" w:type="auto"/>
-            <w:shd w:val="clear" w:color="auto" w:fill="auto"/>
-          </w:tcPr>
-          <w:p>
-            <w:pPr>
-              <w:jc w:val="center"/>
-            </w:pPr>
-            <w:r>
-              <w:t xml:space="preserve">P.O BOX 7100</w:t>
-            </w:r>
-            <w:proofErr w:type="spellStart"/>
-            <w:r>
-              <w:t/>
-            </w:r>
-            <w:proofErr w:type="spellEnd"/>
-            <w:r>
-              <w:t xml:space="preserve"> – 769</w:t>
-            </w:r>
-          </w:p>
-        </w:tc>
-        <w:tc>
-          <w:tcPr>
-            <w:tcW w:w="3449" w:type="dxa"/>
-            <w:shd w:val="clear" w:color="auto" w:fill="auto"/>
-          </w:tcPr>
-          <w:p>
-            <w:pPr>
-              <w:jc w:val="center"/>
-            </w:pPr>
-            <w:r>
-              <w:t xml:space="preserve">3</w:t>
-            </w:r>
-            <w:r>
-              <w:t/>
-            </w:r>
-            <w:r>
-              <w:t/>
-            </w:r>
-          </w:p>
-        </w:tc>
-      </w:tr>
-      <w:tr>
-        <w:trPr>
-          <w:trHeight w:val="454"/>
-        </w:trPr>
-        <w:tc>
-          <w:tcPr>
-            <w:tcW w:w="0" w:type="auto"/>
-            <w:vAlign w:val="bottom"/>
-          </w:tcPr>
-          <w:p>
-            <w:r>
-              <w:t xml:space="preserve">4</w:t>
-            </w:r>
-            <w:proofErr w:type="spellStart"/>
-            <w:r>
-              <w:t/>
-            </w:r>
-            <w:proofErr w:type="spellEnd"/>
-            <w:r>
-              <w:t/>
-            </w:r>
-          </w:p>
-        </w:tc>
-        <w:tc>
-          <w:tcPr>
-            <w:tcW w:w="0" w:type="auto"/>
-            <w:shd w:val="clear" w:color="auto" w:fill="auto"/>
-          </w:tcPr>
-          <w:p>
-            <w:r>
-              <w:t xml:space="preserve">Chan</w:t>
-            </w:r>
-            <w:r>
-              <w:t/>
-            </w:r>
-          </w:p>
-        </w:tc>
-        <w:tc>
-          <w:tcPr>
-            <w:tcW w:w="0" w:type="auto"/>
-            <w:shd w:val="clear" w:color="auto" w:fill="auto"/>
-          </w:tcPr>
-          <w:p>
-            <w:pPr>
-              <w:jc w:val="center"/>
-            </w:pPr>
-            <w:r>
-              <w:t xml:space="preserve">P.O BOX Adipisicing ratione autem cum at sapiente suscipit dignissimos id sit consequatur delectus at ipsam quia minus ea cillum</w:t>
-            </w:r>
-            <w:proofErr w:type="spellStart"/>
-            <w:r>
-              <w:t/>
-            </w:r>
-            <w:proofErr w:type="spellEnd"/>
-            <w:r>
-              <w:t xml:space="preserve"> – Facilis eos et incididunt in vitae tempora veniam ut</w:t>
-            </w:r>
-          </w:p>
-        </w:tc>
-        <w:tc>
-          <w:tcPr>
-            <w:tcW w:w="3449" w:type="dxa"/>
-            <w:shd w:val="clear" w:color="auto" w:fill="auto"/>
-          </w:tcPr>
-          <w:p>
-            <w:pPr>
-              <w:jc w:val="center"/>
-            </w:pPr>
-            <w:r>
-              <w:t xml:space="preserve">4</w:t>
-            </w:r>
-            <w:r>
-              <w:t/>
-            </w:r>
-            <w:r>
-              <w:t/>
-            </w:r>
-          </w:p>
-        </w:tc>
-      </w:tr>
-      <w:tr>
-        <w:trPr>
-          <w:trHeight w:val="454"/>
-        </w:trPr>
-        <w:tc>
-          <w:tcPr>
-            <w:tcW w:w="0" w:type="auto"/>
-            <w:vAlign w:val="bottom"/>
-          </w:tcPr>
-          <w:p>
-            <w:r>
-              <w:t xml:space="preserve">5</w:t>
-            </w:r>
-            <w:proofErr w:type="spellStart"/>
-            <w:r>
-              <w:t/>
-            </w:r>
-            <w:proofErr w:type="spellEnd"/>
-            <w:r>
-              <w:t/>
-            </w:r>
-          </w:p>
-        </w:tc>
-        <w:tc>
-          <w:tcPr>
-            <w:tcW w:w="0" w:type="auto"/>
-            <w:shd w:val="clear" w:color="auto" w:fill="auto"/>
-          </w:tcPr>
-          <w:p>
-            <w:r>
-              <w:t xml:space="preserve">Jacobs</w:t>
-            </w:r>
-            <w:r>
-              <w:t/>
-            </w:r>
-          </w:p>
-        </w:tc>
-        <w:tc>
-          <w:tcPr>
-            <w:tcW w:w="0" w:type="auto"/>
-            <w:shd w:val="clear" w:color="auto" w:fill="auto"/>
-          </w:tcPr>
-          <w:p>
-            <w:pPr>
-              <w:jc w:val="center"/>
-            </w:pPr>
-            <w:r>
-              <w:t xml:space="preserve">P.O BOX Voluptas quae tempore saepe qui optio vitae nihil eos vel sequi id aspernatur rem nihil accusantium aute molestias pariatur Saepe</w:t>
-            </w:r>
-            <w:proofErr w:type="spellStart"/>
-            <w:r>
-              <w:t/>
-            </w:r>
-            <w:proofErr w:type="spellEnd"/>
-            <w:r>
-              <w:t xml:space="preserve"> – Mollit sed ad id nisi quidem consectetur aliqua Iusto quidem et accusamus a dolore nihil et sit molestiae eius</w:t>
-            </w:r>
-          </w:p>
-        </w:tc>
-        <w:tc>
-          <w:tcPr>
-            <w:tcW w:w="3449" w:type="dxa"/>
-            <w:shd w:val="clear" w:color="auto" w:fill="auto"/>
-          </w:tcPr>
-          <w:p>
-            <w:pPr>
-              <w:jc w:val="center"/>
-            </w:pPr>
-            <w:r>
-              <w:t xml:space="preserve">5</w:t>
-            </w:r>
-            <w:r>
-              <w:t/>
-            </w:r>
-            <w:r>
-              <w:t/>
-            </w:r>
-          </w:p>
-        </w:tc>
-      </w:tr>
-      <w:tr>
-        <w:trPr>
-          <w:trHeight w:val="454"/>
-        </w:trPr>
-        <w:tc>
-          <w:tcPr>
-            <w:tcW w:w="0" w:type="auto"/>
-            <w:vAlign w:val="bottom"/>
-          </w:tcPr>
-          <w:p>
-            <w:r>
-              <w:t xml:space="preserve">6</w:t>
-            </w:r>
-            <w:proofErr w:type="spellStart"/>
-            <w:r>
-              <w:t/>
-            </w:r>
-            <w:proofErr w:type="spellEnd"/>
-            <w:r>
-              <w:t/>
-            </w:r>
-          </w:p>
-        </w:tc>
-        <w:tc>
-          <w:tcPr>
-            <w:tcW w:w="0" w:type="auto"/>
-            <w:shd w:val="clear" w:color="auto" w:fill="auto"/>
-          </w:tcPr>
-          <w:p>
-            <w:r>
-              <w:t xml:space="preserve">Harrison</w:t>
-            </w:r>
-            <w:r>
-              <w:t/>
-            </w:r>
-          </w:p>
-        </w:tc>
-        <w:tc>
-          <w:tcPr>
-            <w:tcW w:w="0" w:type="auto"/>
-            <w:shd w:val="clear" w:color="auto" w:fill="auto"/>
-          </w:tcPr>
-          <w:p>
-            <w:pPr>
-              <w:jc w:val="center"/>
-            </w:pPr>
-            <w:r>
-              <w:t xml:space="preserve">P.O BOX Aut reprehenderit ratione facilis vero fugit veniam</w:t>
-            </w:r>
-            <w:proofErr w:type="spellStart"/>
-            <w:r>
-              <w:t/>
-            </w:r>
-            <w:proofErr w:type="spellEnd"/>
-            <w:r>
-              <w:t xml:space="preserve"> – Ipsum sit sit tenetur quasi delectus</w:t>
-            </w:r>
-          </w:p>
-        </w:tc>
-        <w:tc>
-          <w:tcPr>
-            <w:tcW w:w="3449" w:type="dxa"/>
-            <w:shd w:val="clear" w:color="auto" w:fill="auto"/>
-          </w:tcPr>
-          <w:p>
-            <w:pPr>
-              <w:jc w:val="center"/>
-            </w:pPr>
-            <w:r>
-              <w:t xml:space="preserve">6</w:t>
-            </w:r>
-            <w:r>
-              <w:t/>
-            </w:r>
-            <w:r>
-              <w:t/>
-            </w:r>
-          </w:p>
-        </w:tc>
-      </w:tr>
-      <w:tr>
-        <w:trPr>
-          <w:trHeight w:val="454"/>
-        </w:trPr>
-        <w:tc>
-          <w:tcPr>
-            <w:tcW w:w="0" w:type="auto"/>
-            <w:vAlign w:val="bottom"/>
-          </w:tcPr>
-          <w:p>
-            <w:r>
-              <w:t xml:space="preserve">7</w:t>
-            </w:r>
-            <w:proofErr w:type="spellStart"/>
-            <w:r>
-              <w:t/>
-            </w:r>
-            <w:proofErr w:type="spellEnd"/>
-            <w:r>
-              <w:t/>
-            </w:r>
-          </w:p>
-        </w:tc>
-        <w:tc>
-          <w:tcPr>
-            <w:tcW w:w="0" w:type="auto"/>
-            <w:shd w:val="clear" w:color="auto" w:fill="auto"/>
-          </w:tcPr>
-          <w:p>
-            <w:r>
-              <w:t xml:space="preserve">Freeman</w:t>
-            </w:r>
-            <w:r>
-              <w:t/>
-            </w:r>
-          </w:p>
-        </w:tc>
-        <w:tc>
-          <w:tcPr>
-            <w:tcW w:w="0" w:type="auto"/>
-            <w:shd w:val="clear" w:color="auto" w:fill="auto"/>
-          </w:tcPr>
-          <w:p>
-            <w:pPr>
-              <w:jc w:val="center"/>
-            </w:pPr>
-            <w:r>
-              <w:t xml:space="preserve">P.O BOX Eos voluptas quae laudantium dolore iste totam rem fugiat enim aliqua Dolor consequuntur laboriosam ex magna dolore sed mollitia</w:t>
-            </w:r>
-            <w:proofErr w:type="spellStart"/>
-            <w:r>
-              <w:t/>
-            </w:r>
-            <w:proofErr w:type="spellEnd"/>
-            <w:r>
-              <w:t xml:space="preserve"> – Laborum Asperiores ea ex sit ipsam atque doloremque amet et labore placeat harum in</w:t>
-            </w:r>
-          </w:p>
-        </w:tc>
-        <w:tc>
-          <w:tcPr>
-            <w:tcW w:w="3449" w:type="dxa"/>
-            <w:shd w:val="clear" w:color="auto" w:fill="auto"/>
-          </w:tcPr>
-          <w:p>
-            <w:pPr>
-              <w:jc w:val="center"/>
-            </w:pPr>
-            <w:r>
-              <w:t xml:space="preserve">7</w:t>
-            </w:r>
-            <w:r>
-              <w:t/>
-            </w:r>
-            <w:r>
-              <w:t/>
-            </w:r>
-          </w:p>
-        </w:tc>
-      </w:tr>
-      <w:tr>
-        <w:trPr>
-          <w:trHeight w:val="454"/>
-        </w:trPr>
-        <w:tc>
-          <w:tcPr>
-            <w:tcW w:w="0" w:type="auto"/>
-            <w:vAlign w:val="bottom"/>
-          </w:tcPr>
-          <w:p>
-            <w:r>
-              <w:t xml:space="preserve">8</w:t>
-            </w:r>
-            <w:proofErr w:type="spellStart"/>
-            <w:r>
-              <w:t/>
-            </w:r>
-            <w:proofErr w:type="spellEnd"/>
-            <w:r>
-              <w:t/>
-            </w:r>
-          </w:p>
-        </w:tc>
-        <w:tc>
-          <w:tcPr>
-            <w:tcW w:w="0" w:type="auto"/>
-            <w:shd w:val="clear" w:color="auto" w:fill="auto"/>
-          </w:tcPr>
-          <w:p>
-            <w:r>
-              <w:t xml:space="preserve">Nicholson</w:t>
-            </w:r>
-            <w:r>
-              <w:t/>
-            </w:r>
-          </w:p>
-        </w:tc>
-        <w:tc>
-          <w:tcPr>
-            <w:tcW w:w="0" w:type="auto"/>
-            <w:shd w:val="clear" w:color="auto" w:fill="auto"/>
-          </w:tcPr>
-          <w:p>
-            <w:pPr>
-              <w:jc w:val="center"/>
-            </w:pPr>
-            <w:r>
-              <w:t xml:space="preserve">P.O BOX Ullam quas consequatur Id sint nostrum voluptas sapiente voluptatibus et dolor</w:t>
-            </w:r>
-            <w:proofErr w:type="spellStart"/>
-            <w:r>
-              <w:t/>
-            </w:r>
-            <w:proofErr w:type="spellEnd"/>
-            <w:r>
-              <w:t xml:space="preserve"> – Adipisicing veniam dolore maiores non deleniti voluptate nesciunt</w:t>
-            </w:r>
-          </w:p>
-        </w:tc>
-        <w:tc>
-          <w:tcPr>
-            <w:tcW w:w="3449" w:type="dxa"/>
-            <w:shd w:val="clear" w:color="auto" w:fill="auto"/>
-          </w:tcPr>
-          <w:p>
-            <w:pPr>
-              <w:jc w:val="center"/>
-            </w:pPr>
-            <w:r>
-              <w:t xml:space="preserve">8</w:t>
-            </w:r>
-            <w:r>
-              <w:t/>
-            </w:r>
-            <w:r>
-              <w:t/>
-            </w:r>
-          </w:p>
-        </w:tc>
-      </w:tr>
-      <w:tr>
-        <w:trPr>
-          <w:trHeight w:val="454"/>
-        </w:trPr>
-        <w:tc>
-          <w:tcPr>
-            <w:tcW w:w="0" w:type="auto"/>
-            <w:vAlign w:val="bottom"/>
-          </w:tcPr>
-          <w:p>
-            <w:r>
-              <w:t xml:space="preserve">9</w:t>
-            </w:r>
-            <w:proofErr w:type="spellStart"/>
-            <w:r>
-              <w:t/>
-            </w:r>
-            <w:proofErr w:type="spellEnd"/>
-            <w:r>
-              <w:t/>
-            </w:r>
-          </w:p>
-        </w:tc>
-        <w:tc>
-          <w:tcPr>
-            <w:tcW w:w="0" w:type="auto"/>
-            <w:shd w:val="clear" w:color="auto" w:fill="auto"/>
-          </w:tcPr>
-          <w:p>
-            <w:r>
-              <w:t xml:space="preserve">Ruiz</w:t>
-            </w:r>
-            <w:r>
-              <w:t/>
-            </w:r>
-          </w:p>
-        </w:tc>
-        <w:tc>
-          <w:tcPr>
-            <w:tcW w:w="0" w:type="auto"/>
-            <w:shd w:val="clear" w:color="auto" w:fill="auto"/>
-          </w:tcPr>
-          <w:p>
-            <w:pPr>
-              <w:jc w:val="center"/>
-            </w:pPr>
-            <w:r>
-              <w:t xml:space="preserve">P.O BOX Doloribus repellendus Elit voluptatem Itaque animi sint</w:t>
-            </w:r>
-            <w:proofErr w:type="spellStart"/>
-            <w:r>
-              <w:t/>
-            </w:r>
-            <w:proofErr w:type="spellEnd"/>
-            <w:r>
-              <w:t xml:space="preserve"> – Temporibus assumenda rerum reiciendis irure dicta accusamus laborum et fuga Nisi ut cumque qui assumenda sit corporis voluptatem voluptas</w:t>
-            </w:r>
-          </w:p>
-        </w:tc>
-        <w:tc>
-          <w:tcPr>
-            <w:tcW w:w="3449" w:type="dxa"/>
-            <w:shd w:val="clear" w:color="auto" w:fill="auto"/>
-          </w:tcPr>
-          <w:p>
-            <w:pPr>
-              <w:jc w:val="center"/>
-            </w:pPr>
-            <w:r>
-              <w:t xml:space="preserve">9</w:t>
-            </w:r>
-            <w:r>
-              <w:t/>
-            </w:r>
-            <w:r>
-              <w:t/>
-            </w:r>
-          </w:p>
-        </w:tc>
-      </w:tr>
-      <w:tr>
-        <w:trPr>
-          <w:trHeight w:val="454"/>
-        </w:trPr>
-        <w:tc>
-          <w:tcPr>
-            <w:tcW w:w="0" w:type="auto"/>
-            <w:vAlign w:val="bottom"/>
-          </w:tcPr>
-          <w:p>
-            <w:r>
-              <w:t xml:space="preserve">10</w:t>
-            </w:r>
-            <w:proofErr w:type="spellStart"/>
-            <w:r>
-              <w:t/>
-            </w:r>
-            <w:proofErr w:type="spellEnd"/>
-            <w:r>
-              <w:t/>
-            </w:r>
-          </w:p>
-        </w:tc>
-        <w:tc>
-          <w:tcPr>
-            <w:tcW w:w="0" w:type="auto"/>
-            <w:shd w:val="clear" w:color="auto" w:fill="auto"/>
-          </w:tcPr>
-          <w:p>
-            <w:r>
-              <w:t xml:space="preserve">Peters</w:t>
-            </w:r>
-            <w:r>
-              <w:t/>
-            </w:r>
-          </w:p>
-        </w:tc>
-        <w:tc>
-          <w:tcPr>
-            <w:tcW w:w="0" w:type="auto"/>
-            <w:shd w:val="clear" w:color="auto" w:fill="auto"/>
-          </w:tcPr>
-          <w:p>
-            <w:pPr>
-              <w:jc w:val="center"/>
-            </w:pPr>
-            <w:r>
-              <w:t xml:space="preserve">P.O BOX Dolores reprehenderit itaque dicta fuga Sed reprehenderit incididunt</w:t>
-            </w:r>
-            <w:proofErr w:type="spellStart"/>
-            <w:r>
-              <w:t/>
-            </w:r>
-            <w:proofErr w:type="spellEnd"/>
-            <w:r>
-              <w:t xml:space="preserve"> – Modi error aliquid nesciunt maxime cumque nulla minima sit</w:t>
-            </w:r>
-          </w:p>
-        </w:tc>
-        <w:tc>
-          <w:tcPr>
-            <w:tcW w:w="3449" w:type="dxa"/>
-            <w:shd w:val="clear" w:color="auto" w:fill="auto"/>
-          </w:tcPr>
-          <w:p>
-            <w:pPr>
-              <w:jc w:val="center"/>
-            </w:pPr>
-            <w:r>
-              <w:t xml:space="preserve">10</w:t>
+              <w:t xml:space="preserve">12</w:t>
             </w:r>
             <w:r>
               <w:t/>

--- a/server/output/shareholders_list/list_of_shareholders.docx
+++ b/server/output/shareholders_list/list_of_shareholders.docx
@@ -45,7 +45,7 @@
           <w:sz w:val="28"/>
           <w:szCs w:val="28"/>
         </w:rPr>
-        <w:t xml:space="preserve">P.O Box undefined</w:t>
+        <w:t xml:space="preserve">P.O Box Id iusto sapiente velit nulla quod neque quaerat laudantium non sunt consectetur voluptatem voluptatibus est</w:t>
       </w:r>
       <w:proofErr w:type="spellStart"/>
       <w:r>
@@ -63,7 +63,7 @@
           <w:sz w:val="28"/>
           <w:szCs w:val="28"/>
         </w:rPr>
-        <w:t xml:space="preserve"> – undefined</w:t>
+        <w:t xml:space="preserve"> – Officiis quaerat saepe eu nostrum illum omnis quia architecto consequatur magna excepteur commodo delectus</w:t>
       </w:r>
       <w:proofErr w:type="spellStart"/>
       <w:r>
@@ -100,7 +100,7 @@
           <w:sz w:val="28"/>
           <w:szCs w:val="28"/>
         </w:rPr>
-        <w:t xml:space="preserve">undefined</w:t>
+        <w:t xml:space="preserve">Harum tempore cupidatat cumque pariatur</w:t>
       </w:r>
       <w:r>
         <w:rPr>

--- a/server/output/shareholders_list/list_of_shareholders.docx
+++ b/server/output/shareholders_list/list_of_shareholders.docx
@@ -18,7 +18,7 @@
           <w:sz w:val="28"/>
           <w:szCs w:val="28"/>
         </w:rPr>
-        <w:t xml:space="preserve">Booth Booth Traders</w:t>
+        <w:t xml:space="preserve">Payne Daniel Trading</w:t>
       </w:r>
       <w:r>
         <w:rPr>
@@ -45,7 +45,7 @@
           <w:sz w:val="28"/>
           <w:szCs w:val="28"/>
         </w:rPr>
-        <w:t xml:space="preserve">P.O Box Id iusto sapiente velit nulla quod neque quaerat laudantium non sunt consectetur voluptatem voluptatibus est</w:t>
+        <w:t xml:space="preserve">P.O Box </w:t>
       </w:r>
       <w:proofErr w:type="spellStart"/>
       <w:r>
@@ -63,7 +63,7 @@
           <w:sz w:val="28"/>
           <w:szCs w:val="28"/>
         </w:rPr>
-        <w:t xml:space="preserve"> – Officiis quaerat saepe eu nostrum illum omnis quia architecto consequatur magna excepteur commodo delectus</w:t>
+        <w:t xml:space="preserve"> – </w:t>
       </w:r>
       <w:proofErr w:type="spellStart"/>
       <w:r>
@@ -100,7 +100,7 @@
           <w:sz w:val="28"/>
           <w:szCs w:val="28"/>
         </w:rPr>
-        <w:t xml:space="preserve">Harum tempore cupidatat cumque pariatur</w:t>
+        <w:t xml:space="preserve"/>
       </w:r>
       <w:r>
         <w:rPr>
@@ -110,8 +110,6 @@
         </w:rPr>
         <w:t>.</w:t>
       </w:r>
-      <w:bookmarkStart w:id="0" w:name="_GoBack"/>
-      <w:bookmarkEnd w:id="0"/>
     </w:p>
     <w:p>
       <w:pPr>
@@ -260,32 +258,32 @@
           </w:tcPr>
           <w:p>
             <w:r>
-              <w:t xml:space="preserve">Cleveland</w:t>
-            </w:r>
-            <w:r>
-              <w:t/>
-            </w:r>
-          </w:p>
-        </w:tc>
-        <w:tc>
-          <w:tcPr>
-            <w:tcW w:w="0" w:type="auto"/>
-            <w:shd w:val="clear" w:color="auto" w:fill="auto"/>
-          </w:tcPr>
-          <w:p>
-            <w:pPr>
-              <w:jc w:val="center"/>
-            </w:pPr>
-            <w:r>
-              <w:t xml:space="preserve">P.O BOX 00100</w:t>
-            </w:r>
-            <w:proofErr w:type="spellStart"/>
-            <w:r>
-              <w:t/>
-            </w:r>
-            <w:proofErr w:type="spellEnd"/>
-            <w:r>
-              <w:t xml:space="preserve"> – 3232</w:t>
+              <w:t xml:space="preserve">William Muli</w:t>
+            </w:r>
+            <w:r>
+              <w:t/>
+            </w:r>
+          </w:p>
+        </w:tc>
+        <w:tc>
+          <w:tcPr>
+            <w:tcW w:w="0" w:type="auto"/>
+            <w:shd w:val="clear" w:color="auto" w:fill="auto"/>
+          </w:tcPr>
+          <w:p>
+            <w:pPr>
+              <w:jc w:val="center"/>
+            </w:pPr>
+            <w:r>
+              <w:t xml:space="preserve">P.O BOX 60105</w:t>
+            </w:r>
+            <w:proofErr w:type="spellStart"/>
+            <w:r>
+              <w:t/>
+            </w:r>
+            <w:proofErr w:type="spellEnd"/>
+            <w:r>
+              <w:t xml:space="preserve"> – 19</w:t>
             </w:r>
           </w:p>
         </w:tc>
@@ -299,11 +297,18 @@
               <w:jc w:val="center"/>
             </w:pPr>
             <w:r>
-              <w:t xml:space="preserve">11</w:t>
-            </w:r>
-            <w:r>
-              <w:t/>
-            </w:r>
+              <w:t xml:space="preserve">900</w:t>
+            </w:r>
+            <w:proofErr w:type="spellStart"/>
+            <w:r>
+              <w:t/>
+            </w:r>
+            <w:bookmarkStart w:id="0" w:name="_GoBack"/>
+            <w:bookmarkEnd w:id="0"/>
+            <w:r>
+              <w:t/>
+            </w:r>
+            <w:proofErr w:type="spellEnd"/>
             <w:r>
               <w:t/>
             </w:r>
@@ -340,32 +345,32 @@
           </w:tcPr>
           <w:p>
             <w:r>
-              <w:t xml:space="preserve">Velez</w:t>
-            </w:r>
-            <w:r>
-              <w:t/>
-            </w:r>
-          </w:p>
-        </w:tc>
-        <w:tc>
-          <w:tcPr>
-            <w:tcW w:w="0" w:type="auto"/>
-            <w:shd w:val="clear" w:color="auto" w:fill="auto"/>
-          </w:tcPr>
-          <w:p>
-            <w:pPr>
-              <w:jc w:val="center"/>
-            </w:pPr>
-            <w:r>
-              <w:t xml:space="preserve">P.O BOX 21</w:t>
-            </w:r>
-            <w:proofErr w:type="spellStart"/>
-            <w:r>
-              <w:t/>
-            </w:r>
-            <w:proofErr w:type="spellEnd"/>
-            <w:r>
-              <w:t xml:space="preserve"> – 212</w:t>
+              <w:t xml:space="preserve">Ruiz</w:t>
+            </w:r>
+            <w:r>
+              <w:t/>
+            </w:r>
+          </w:p>
+        </w:tc>
+        <w:tc>
+          <w:tcPr>
+            <w:tcW w:w="0" w:type="auto"/>
+            <w:shd w:val="clear" w:color="auto" w:fill="auto"/>
+          </w:tcPr>
+          <w:p>
+            <w:pPr>
+              <w:jc w:val="center"/>
+            </w:pPr>
+            <w:r>
+              <w:t xml:space="preserve">P.O BOX Doloribus repellendus Elit voluptatem Itaque animi sint</w:t>
+            </w:r>
+            <w:proofErr w:type="spellStart"/>
+            <w:r>
+              <w:t/>
+            </w:r>
+            <w:proofErr w:type="spellEnd"/>
+            <w:r>
+              <w:t xml:space="preserve"> – Temporibus assumenda rerum reiciendis irure dicta accusamus laborum et fuga Nisi ut cumque qui assumenda sit corporis voluptatem voluptas</w:t>
             </w:r>
           </w:p>
         </w:tc>
@@ -379,11 +384,714 @@
               <w:jc w:val="center"/>
             </w:pPr>
             <w:r>
-              <w:t xml:space="preserve">12</w:t>
-            </w:r>
-            <w:r>
-              <w:t/>
-            </w:r>
+              <w:t xml:space="preserve">0</w:t>
+            </w:r>
+            <w:proofErr w:type="spellStart"/>
+            <w:r>
+              <w:t/>
+            </w:r>
+            <w:bookmarkStart w:id="0" w:name="_GoBack"/>
+            <w:bookmarkEnd w:id="0"/>
+            <w:r>
+              <w:t/>
+            </w:r>
+            <w:proofErr w:type="spellEnd"/>
+            <w:r>
+              <w:t/>
+            </w:r>
+          </w:p>
+        </w:tc>
+      </w:tr>
+      <w:tr>
+        <w:trPr>
+          <w:trHeight w:val="454"/>
+        </w:trPr>
+        <w:tc>
+          <w:tcPr>
+            <w:tcW w:w="0" w:type="auto"/>
+            <w:vAlign w:val="bottom"/>
+          </w:tcPr>
+          <w:p>
+            <w:r>
+              <w:t xml:space="preserve">3</w:t>
+            </w:r>
+            <w:proofErr w:type="spellStart"/>
+            <w:r>
+              <w:t/>
+            </w:r>
+            <w:proofErr w:type="spellEnd"/>
+            <w:r>
+              <w:t/>
+            </w:r>
+          </w:p>
+        </w:tc>
+        <w:tc>
+          <w:tcPr>
+            <w:tcW w:w="0" w:type="auto"/>
+            <w:shd w:val="clear" w:color="auto" w:fill="auto"/>
+          </w:tcPr>
+          <w:p>
+            <w:r>
+              <w:t xml:space="preserve">Reprehenderit veniam ut beatae ut tempora excepteur iste aliqua Consectetur deserunt</w:t>
+            </w:r>
+            <w:r>
+              <w:t/>
+            </w:r>
+          </w:p>
+        </w:tc>
+        <w:tc>
+          <w:tcPr>
+            <w:tcW w:w="0" w:type="auto"/>
+            <w:shd w:val="clear" w:color="auto" w:fill="auto"/>
+          </w:tcPr>
+          <w:p>
+            <w:pPr>
+              <w:jc w:val="center"/>
+            </w:pPr>
+            <w:r>
+              <w:t xml:space="preserve">P.O BOX 5959</w:t>
+            </w:r>
+            <w:proofErr w:type="spellStart"/>
+            <w:r>
+              <w:t/>
+            </w:r>
+            <w:proofErr w:type="spellEnd"/>
+            <w:r>
+              <w:t xml:space="preserve"> – 45</w:t>
+            </w:r>
+          </w:p>
+        </w:tc>
+        <w:tc>
+          <w:tcPr>
+            <w:tcW w:w="3449" w:type="dxa"/>
+            <w:shd w:val="clear" w:color="auto" w:fill="auto"/>
+          </w:tcPr>
+          <w:p>
+            <w:pPr>
+              <w:jc w:val="center"/>
+            </w:pPr>
+            <w:r>
+              <w:t xml:space="preserve">1200</w:t>
+            </w:r>
+            <w:proofErr w:type="spellStart"/>
+            <w:r>
+              <w:t/>
+            </w:r>
+            <w:bookmarkStart w:id="0" w:name="_GoBack"/>
+            <w:bookmarkEnd w:id="0"/>
+            <w:r>
+              <w:t/>
+            </w:r>
+            <w:proofErr w:type="spellEnd"/>
+            <w:r>
+              <w:t/>
+            </w:r>
+          </w:p>
+        </w:tc>
+      </w:tr>
+      <w:tr>
+        <w:trPr>
+          <w:trHeight w:val="454"/>
+        </w:trPr>
+        <w:tc>
+          <w:tcPr>
+            <w:tcW w:w="0" w:type="auto"/>
+            <w:vAlign w:val="bottom"/>
+          </w:tcPr>
+          <w:p>
+            <w:r>
+              <w:t xml:space="preserve">4</w:t>
+            </w:r>
+            <w:proofErr w:type="spellStart"/>
+            <w:r>
+              <w:t/>
+            </w:r>
+            <w:proofErr w:type="spellEnd"/>
+            <w:r>
+              <w:t/>
+            </w:r>
+          </w:p>
+        </w:tc>
+        <w:tc>
+          <w:tcPr>
+            <w:tcW w:w="0" w:type="auto"/>
+            <w:shd w:val="clear" w:color="auto" w:fill="auto"/>
+          </w:tcPr>
+          <w:p>
+            <w:r>
+              <w:t xml:space="preserve">Peters</w:t>
+            </w:r>
+            <w:r>
+              <w:t/>
+            </w:r>
+          </w:p>
+        </w:tc>
+        <w:tc>
+          <w:tcPr>
+            <w:tcW w:w="0" w:type="auto"/>
+            <w:shd w:val="clear" w:color="auto" w:fill="auto"/>
+          </w:tcPr>
+          <w:p>
+            <w:pPr>
+              <w:jc w:val="center"/>
+            </w:pPr>
+            <w:r>
+              <w:t xml:space="preserve">P.O BOX Dolores reprehenderit itaque dicta fuga Sed reprehenderit incididunt</w:t>
+            </w:r>
+            <w:proofErr w:type="spellStart"/>
+            <w:r>
+              <w:t/>
+            </w:r>
+            <w:proofErr w:type="spellEnd"/>
+            <w:r>
+              <w:t xml:space="preserve"> – Modi error aliquid nesciunt maxime cumque nulla minima sit</w:t>
+            </w:r>
+          </w:p>
+        </w:tc>
+        <w:tc>
+          <w:tcPr>
+            <w:tcW w:w="3449" w:type="dxa"/>
+            <w:shd w:val="clear" w:color="auto" w:fill="auto"/>
+          </w:tcPr>
+          <w:p>
+            <w:pPr>
+              <w:jc w:val="center"/>
+            </w:pPr>
+            <w:r>
+              <w:t xml:space="preserve">0</w:t>
+            </w:r>
+            <w:proofErr w:type="spellStart"/>
+            <w:r>
+              <w:t/>
+            </w:r>
+            <w:bookmarkStart w:id="0" w:name="_GoBack"/>
+            <w:bookmarkEnd w:id="0"/>
+            <w:r>
+              <w:t/>
+            </w:r>
+            <w:proofErr w:type="spellEnd"/>
+            <w:r>
+              <w:t/>
+            </w:r>
+          </w:p>
+        </w:tc>
+      </w:tr>
+      <w:tr>
+        <w:trPr>
+          <w:trHeight w:val="454"/>
+        </w:trPr>
+        <w:tc>
+          <w:tcPr>
+            <w:tcW w:w="0" w:type="auto"/>
+            <w:vAlign w:val="bottom"/>
+          </w:tcPr>
+          <w:p>
+            <w:r>
+              <w:t xml:space="preserve">5</w:t>
+            </w:r>
+            <w:proofErr w:type="spellStart"/>
+            <w:r>
+              <w:t/>
+            </w:r>
+            <w:proofErr w:type="spellEnd"/>
+            <w:r>
+              <w:t/>
+            </w:r>
+          </w:p>
+        </w:tc>
+        <w:tc>
+          <w:tcPr>
+            <w:tcW w:w="0" w:type="auto"/>
+            <w:shd w:val="clear" w:color="auto" w:fill="auto"/>
+          </w:tcPr>
+          <w:p>
+            <w:r>
+              <w:t xml:space="preserve">Nicholson</w:t>
+            </w:r>
+            <w:r>
+              <w:t/>
+            </w:r>
+          </w:p>
+        </w:tc>
+        <w:tc>
+          <w:tcPr>
+            <w:tcW w:w="0" w:type="auto"/>
+            <w:shd w:val="clear" w:color="auto" w:fill="auto"/>
+          </w:tcPr>
+          <w:p>
+            <w:pPr>
+              <w:jc w:val="center"/>
+            </w:pPr>
+            <w:r>
+              <w:t xml:space="preserve">P.O BOX Ullam quas consequatur Id sint nostrum voluptas sapiente voluptatibus et dolor</w:t>
+            </w:r>
+            <w:proofErr w:type="spellStart"/>
+            <w:r>
+              <w:t/>
+            </w:r>
+            <w:proofErr w:type="spellEnd"/>
+            <w:r>
+              <w:t xml:space="preserve"> – Adipisicing veniam dolore maiores non deleniti voluptate nesciunt</w:t>
+            </w:r>
+          </w:p>
+        </w:tc>
+        <w:tc>
+          <w:tcPr>
+            <w:tcW w:w="3449" w:type="dxa"/>
+            <w:shd w:val="clear" w:color="auto" w:fill="auto"/>
+          </w:tcPr>
+          <w:p>
+            <w:pPr>
+              <w:jc w:val="center"/>
+            </w:pPr>
+            <w:r>
+              <w:t xml:space="preserve">0</w:t>
+            </w:r>
+            <w:proofErr w:type="spellStart"/>
+            <w:r>
+              <w:t/>
+            </w:r>
+            <w:bookmarkStart w:id="0" w:name="_GoBack"/>
+            <w:bookmarkEnd w:id="0"/>
+            <w:r>
+              <w:t/>
+            </w:r>
+            <w:proofErr w:type="spellEnd"/>
+            <w:r>
+              <w:t/>
+            </w:r>
+          </w:p>
+        </w:tc>
+      </w:tr>
+      <w:tr>
+        <w:trPr>
+          <w:trHeight w:val="454"/>
+        </w:trPr>
+        <w:tc>
+          <w:tcPr>
+            <w:tcW w:w="0" w:type="auto"/>
+            <w:vAlign w:val="bottom"/>
+          </w:tcPr>
+          <w:p>
+            <w:r>
+              <w:t xml:space="preserve">6</w:t>
+            </w:r>
+            <w:proofErr w:type="spellStart"/>
+            <w:r>
+              <w:t/>
+            </w:r>
+            <w:proofErr w:type="spellEnd"/>
+            <w:r>
+              <w:t/>
+            </w:r>
+          </w:p>
+        </w:tc>
+        <w:tc>
+          <w:tcPr>
+            <w:tcW w:w="0" w:type="auto"/>
+            <w:shd w:val="clear" w:color="auto" w:fill="auto"/>
+          </w:tcPr>
+          <w:p>
+            <w:r>
+              <w:t xml:space="preserve">Jacobs</w:t>
+            </w:r>
+            <w:r>
+              <w:t/>
+            </w:r>
+          </w:p>
+        </w:tc>
+        <w:tc>
+          <w:tcPr>
+            <w:tcW w:w="0" w:type="auto"/>
+            <w:shd w:val="clear" w:color="auto" w:fill="auto"/>
+          </w:tcPr>
+          <w:p>
+            <w:pPr>
+              <w:jc w:val="center"/>
+            </w:pPr>
+            <w:r>
+              <w:t xml:space="preserve">P.O BOX Voluptas quae tempore saepe qui optio vitae nihil eos vel sequi id aspernatur rem nihil accusantium aute molestias pariatur Saepe</w:t>
+            </w:r>
+            <w:proofErr w:type="spellStart"/>
+            <w:r>
+              <w:t/>
+            </w:r>
+            <w:proofErr w:type="spellEnd"/>
+            <w:r>
+              <w:t xml:space="preserve"> – Mollit sed ad id nisi quidem consectetur aliqua Iusto quidem et accusamus a dolore nihil et sit molestiae eius</w:t>
+            </w:r>
+          </w:p>
+        </w:tc>
+        <w:tc>
+          <w:tcPr>
+            <w:tcW w:w="3449" w:type="dxa"/>
+            <w:shd w:val="clear" w:color="auto" w:fill="auto"/>
+          </w:tcPr>
+          <w:p>
+            <w:pPr>
+              <w:jc w:val="center"/>
+            </w:pPr>
+            <w:r>
+              <w:t xml:space="preserve">0</w:t>
+            </w:r>
+            <w:proofErr w:type="spellStart"/>
+            <w:r>
+              <w:t/>
+            </w:r>
+            <w:bookmarkStart w:id="0" w:name="_GoBack"/>
+            <w:bookmarkEnd w:id="0"/>
+            <w:r>
+              <w:t/>
+            </w:r>
+            <w:proofErr w:type="spellEnd"/>
+            <w:r>
+              <w:t/>
+            </w:r>
+          </w:p>
+        </w:tc>
+      </w:tr>
+      <w:tr>
+        <w:trPr>
+          <w:trHeight w:val="454"/>
+        </w:trPr>
+        <w:tc>
+          <w:tcPr>
+            <w:tcW w:w="0" w:type="auto"/>
+            <w:vAlign w:val="bottom"/>
+          </w:tcPr>
+          <w:p>
+            <w:r>
+              <w:t xml:space="preserve">7</w:t>
+            </w:r>
+            <w:proofErr w:type="spellStart"/>
+            <w:r>
+              <w:t/>
+            </w:r>
+            <w:proofErr w:type="spellEnd"/>
+            <w:r>
+              <w:t/>
+            </w:r>
+          </w:p>
+        </w:tc>
+        <w:tc>
+          <w:tcPr>
+            <w:tcW w:w="0" w:type="auto"/>
+            <w:shd w:val="clear" w:color="auto" w:fill="auto"/>
+          </w:tcPr>
+          <w:p>
+            <w:r>
+              <w:t xml:space="preserve">Harrison</w:t>
+            </w:r>
+            <w:r>
+              <w:t/>
+            </w:r>
+          </w:p>
+        </w:tc>
+        <w:tc>
+          <w:tcPr>
+            <w:tcW w:w="0" w:type="auto"/>
+            <w:shd w:val="clear" w:color="auto" w:fill="auto"/>
+          </w:tcPr>
+          <w:p>
+            <w:pPr>
+              <w:jc w:val="center"/>
+            </w:pPr>
+            <w:r>
+              <w:t xml:space="preserve">P.O BOX Aut reprehenderit ratione facilis vero fugit veniam</w:t>
+            </w:r>
+            <w:proofErr w:type="spellStart"/>
+            <w:r>
+              <w:t/>
+            </w:r>
+            <w:proofErr w:type="spellEnd"/>
+            <w:r>
+              <w:t xml:space="preserve"> – Ipsum sit sit tenetur quasi delectus</w:t>
+            </w:r>
+          </w:p>
+        </w:tc>
+        <w:tc>
+          <w:tcPr>
+            <w:tcW w:w="3449" w:type="dxa"/>
+            <w:shd w:val="clear" w:color="auto" w:fill="auto"/>
+          </w:tcPr>
+          <w:p>
+            <w:pPr>
+              <w:jc w:val="center"/>
+            </w:pPr>
+            <w:r>
+              <w:t xml:space="preserve">0</w:t>
+            </w:r>
+            <w:proofErr w:type="spellStart"/>
+            <w:r>
+              <w:t/>
+            </w:r>
+            <w:bookmarkStart w:id="0" w:name="_GoBack"/>
+            <w:bookmarkEnd w:id="0"/>
+            <w:r>
+              <w:t/>
+            </w:r>
+            <w:proofErr w:type="spellEnd"/>
+            <w:r>
+              <w:t/>
+            </w:r>
+          </w:p>
+        </w:tc>
+      </w:tr>
+      <w:tr>
+        <w:trPr>
+          <w:trHeight w:val="454"/>
+        </w:trPr>
+        <w:tc>
+          <w:tcPr>
+            <w:tcW w:w="0" w:type="auto"/>
+            <w:vAlign w:val="bottom"/>
+          </w:tcPr>
+          <w:p>
+            <w:r>
+              <w:t xml:space="preserve">8</w:t>
+            </w:r>
+            <w:proofErr w:type="spellStart"/>
+            <w:r>
+              <w:t/>
+            </w:r>
+            <w:proofErr w:type="spellEnd"/>
+            <w:r>
+              <w:t/>
+            </w:r>
+          </w:p>
+        </w:tc>
+        <w:tc>
+          <w:tcPr>
+            <w:tcW w:w="0" w:type="auto"/>
+            <w:shd w:val="clear" w:color="auto" w:fill="auto"/>
+          </w:tcPr>
+          <w:p>
+            <w:r>
+              <w:t xml:space="preserve">Freeman</w:t>
+            </w:r>
+            <w:r>
+              <w:t/>
+            </w:r>
+          </w:p>
+        </w:tc>
+        <w:tc>
+          <w:tcPr>
+            <w:tcW w:w="0" w:type="auto"/>
+            <w:shd w:val="clear" w:color="auto" w:fill="auto"/>
+          </w:tcPr>
+          <w:p>
+            <w:pPr>
+              <w:jc w:val="center"/>
+            </w:pPr>
+            <w:r>
+              <w:t xml:space="preserve">P.O BOX Eos voluptas quae laudantium dolore iste totam rem fugiat enim aliqua Dolor consequuntur laboriosam ex magna dolore sed mollitia</w:t>
+            </w:r>
+            <w:proofErr w:type="spellStart"/>
+            <w:r>
+              <w:t/>
+            </w:r>
+            <w:proofErr w:type="spellEnd"/>
+            <w:r>
+              <w:t xml:space="preserve"> – Laborum Asperiores ea ex sit ipsam atque doloremque amet et labore placeat harum in</w:t>
+            </w:r>
+          </w:p>
+        </w:tc>
+        <w:tc>
+          <w:tcPr>
+            <w:tcW w:w="3449" w:type="dxa"/>
+            <w:shd w:val="clear" w:color="auto" w:fill="auto"/>
+          </w:tcPr>
+          <w:p>
+            <w:pPr>
+              <w:jc w:val="center"/>
+            </w:pPr>
+            <w:r>
+              <w:t xml:space="preserve">0</w:t>
+            </w:r>
+            <w:proofErr w:type="spellStart"/>
+            <w:r>
+              <w:t/>
+            </w:r>
+            <w:bookmarkStart w:id="0" w:name="_GoBack"/>
+            <w:bookmarkEnd w:id="0"/>
+            <w:r>
+              <w:t/>
+            </w:r>
+            <w:proofErr w:type="spellEnd"/>
+            <w:r>
+              <w:t/>
+            </w:r>
+          </w:p>
+        </w:tc>
+      </w:tr>
+      <w:tr>
+        <w:trPr>
+          <w:trHeight w:val="454"/>
+        </w:trPr>
+        <w:tc>
+          <w:tcPr>
+            <w:tcW w:w="0" w:type="auto"/>
+            <w:vAlign w:val="bottom"/>
+          </w:tcPr>
+          <w:p>
+            <w:r>
+              <w:t xml:space="preserve">9</w:t>
+            </w:r>
+            <w:proofErr w:type="spellStart"/>
+            <w:r>
+              <w:t/>
+            </w:r>
+            <w:proofErr w:type="spellEnd"/>
+            <w:r>
+              <w:t/>
+            </w:r>
+          </w:p>
+        </w:tc>
+        <w:tc>
+          <w:tcPr>
+            <w:tcW w:w="0" w:type="auto"/>
+            <w:shd w:val="clear" w:color="auto" w:fill="auto"/>
+          </w:tcPr>
+          <w:p>
+            <w:r>
+              <w:t xml:space="preserve">Chan</w:t>
+            </w:r>
+            <w:r>
+              <w:t/>
+            </w:r>
+          </w:p>
+        </w:tc>
+        <w:tc>
+          <w:tcPr>
+            <w:tcW w:w="0" w:type="auto"/>
+            <w:shd w:val="clear" w:color="auto" w:fill="auto"/>
+          </w:tcPr>
+          <w:p>
+            <w:pPr>
+              <w:jc w:val="center"/>
+            </w:pPr>
+            <w:r>
+              <w:t xml:space="preserve">P.O BOX Adipisicing ratione autem cum at sapiente suscipit dignissimos id sit consequatur delectus at ipsam quia minus ea cillum</w:t>
+            </w:r>
+            <w:proofErr w:type="spellStart"/>
+            <w:r>
+              <w:t/>
+            </w:r>
+            <w:proofErr w:type="spellEnd"/>
+            <w:r>
+              <w:t xml:space="preserve"> – Facilis eos et incididunt in vitae tempora veniam ut</w:t>
+            </w:r>
+          </w:p>
+        </w:tc>
+        <w:tc>
+          <w:tcPr>
+            <w:tcW w:w="3449" w:type="dxa"/>
+            <w:shd w:val="clear" w:color="auto" w:fill="auto"/>
+          </w:tcPr>
+          <w:p>
+            <w:pPr>
+              <w:jc w:val="center"/>
+            </w:pPr>
+            <w:r>
+              <w:t xml:space="preserve">0</w:t>
+            </w:r>
+            <w:proofErr w:type="spellStart"/>
+            <w:r>
+              <w:t/>
+            </w:r>
+            <w:bookmarkStart w:id="0" w:name="_GoBack"/>
+            <w:bookmarkEnd w:id="0"/>
+            <w:r>
+              <w:t/>
+            </w:r>
+            <w:proofErr w:type="spellEnd"/>
+            <w:r>
+              <w:t/>
+            </w:r>
+          </w:p>
+        </w:tc>
+      </w:tr>
+      <w:tr>
+        <w:trPr>
+          <w:trHeight w:val="454"/>
+        </w:trPr>
+        <w:tc>
+          <w:tcPr>
+            <w:tcW w:w="0" w:type="auto"/>
+            <w:vAlign w:val="bottom"/>
+          </w:tcPr>
+          <w:p>
+            <w:r>
+              <w:t xml:space="preserve">10</w:t>
+            </w:r>
+            <w:proofErr w:type="spellStart"/>
+            <w:r>
+              <w:t/>
+            </w:r>
+            <w:proofErr w:type="spellEnd"/>
+            <w:r>
+              <w:t/>
+            </w:r>
+          </w:p>
+        </w:tc>
+        <w:tc>
+          <w:tcPr>
+            <w:tcW w:w="0" w:type="auto"/>
+            <w:shd w:val="clear" w:color="auto" w:fill="auto"/>
+          </w:tcPr>
+          <w:p>
+            <w:r>
+              <w:t xml:space="preserve">Brennan</w:t>
+            </w:r>
+            <w:r>
+              <w:t/>
+            </w:r>
+          </w:p>
+        </w:tc>
+        <w:tc>
+          <w:tcPr>
+            <w:tcW w:w="0" w:type="auto"/>
+            <w:shd w:val="clear" w:color="auto" w:fill="auto"/>
+          </w:tcPr>
+          <w:p>
+            <w:pPr>
+              <w:jc w:val="center"/>
+            </w:pPr>
+            <w:r>
+              <w:t xml:space="preserve">P.O BOX 7100</w:t>
+            </w:r>
+            <w:proofErr w:type="spellStart"/>
+            <w:r>
+              <w:t/>
+            </w:r>
+            <w:proofErr w:type="spellEnd"/>
+            <w:r>
+              <w:t xml:space="preserve"> – 769</w:t>
+            </w:r>
+          </w:p>
+        </w:tc>
+        <w:tc>
+          <w:tcPr>
+            <w:tcW w:w="3449" w:type="dxa"/>
+            <w:shd w:val="clear" w:color="auto" w:fill="auto"/>
+          </w:tcPr>
+          <w:p>
+            <w:pPr>
+              <w:jc w:val="center"/>
+            </w:pPr>
+            <w:r>
+              <w:t xml:space="preserve">0</w:t>
+            </w:r>
+            <w:proofErr w:type="spellStart"/>
+            <w:r>
+              <w:t/>
+            </w:r>
+            <w:bookmarkStart w:id="0" w:name="_GoBack"/>
+            <w:bookmarkEnd w:id="0"/>
+            <w:r>
+              <w:t/>
+            </w:r>
+            <w:proofErr w:type="spellEnd"/>
             <w:r>
               <w:t/>
             </w:r>

--- a/server/output/shareholders_list/list_of_shareholders.docx
+++ b/server/output/shareholders_list/list_of_shareholders.docx
@@ -18,7 +18,7 @@
           <w:sz w:val="28"/>
           <w:szCs w:val="28"/>
         </w:rPr>
-        <w:t xml:space="preserve">Payne Daniel Trading</w:t>
+        <w:t xml:space="preserve">Booth Booth Traders</w:t>
       </w:r>
       <w:r>
         <w:rPr>
@@ -45,7 +45,7 @@
           <w:sz w:val="28"/>
           <w:szCs w:val="28"/>
         </w:rPr>
-        <w:t xml:space="preserve">P.O Box </w:t>
+        <w:t xml:space="preserve">P.O Box Id iusto sapiente velit nulla quod neque quaerat laudantium non sunt consectetur voluptatem voluptatibus est</w:t>
       </w:r>
       <w:proofErr w:type="spellStart"/>
       <w:r>
@@ -63,7 +63,7 @@
           <w:sz w:val="28"/>
           <w:szCs w:val="28"/>
         </w:rPr>
-        <w:t xml:space="preserve"> – </w:t>
+        <w:t xml:space="preserve"> – Officiis quaerat saepe eu nostrum illum omnis quia architecto consequatur magna excepteur commodo delectus</w:t>
       </w:r>
       <w:proofErr w:type="spellStart"/>
       <w:r>
@@ -100,7 +100,7 @@
           <w:sz w:val="28"/>
           <w:szCs w:val="28"/>
         </w:rPr>
-        <w:t xml:space="preserve"/>
+        <w:t xml:space="preserve">Harum tempore cupidatat cumque pariatur</w:t>
       </w:r>
       <w:r>
         <w:rPr>
@@ -258,7 +258,7 @@
           </w:tcPr>
           <w:p>
             <w:r>
-              <w:t xml:space="preserve">William Muli</w:t>
+              <w:t xml:space="preserve">Cleveland</w:t>
             </w:r>
             <w:r>
               <w:t/>
@@ -275,7 +275,7 @@
               <w:jc w:val="center"/>
             </w:pPr>
             <w:r>
-              <w:t xml:space="preserve">P.O BOX 60105</w:t>
+              <w:t xml:space="preserve">P.O BOX 00100</w:t>
             </w:r>
             <w:proofErr w:type="spellStart"/>
             <w:r>
@@ -283,7 +283,7 @@
             </w:r>
             <w:proofErr w:type="spellEnd"/>
             <w:r>
-              <w:t xml:space="preserve"> – 19</w:t>
+              <w:t xml:space="preserve"> – 3232</w:t>
             </w:r>
           </w:p>
         </w:tc>
@@ -297,7 +297,7 @@
               <w:jc w:val="center"/>
             </w:pPr>
             <w:r>
-              <w:t xml:space="preserve">900</w:t>
+              <w:t xml:space="preserve">0</w:t>
             </w:r>
             <w:proofErr w:type="spellStart"/>
             <w:r>
@@ -345,7 +345,7 @@
           </w:tcPr>
           <w:p>
             <w:r>
-              <w:t xml:space="preserve">Ruiz</w:t>
+              <w:t xml:space="preserve">Velez</w:t>
             </w:r>
             <w:r>
               <w:t/>
@@ -362,7 +362,7 @@
               <w:jc w:val="center"/>
             </w:pPr>
             <w:r>
-              <w:t xml:space="preserve">P.O BOX Doloribus repellendus Elit voluptatem Itaque animi sint</w:t>
+              <w:t xml:space="preserve">P.O BOX 21</w:t>
             </w:r>
             <w:proofErr w:type="spellStart"/>
             <w:r>
@@ -370,703 +370,7 @@
             </w:r>
             <w:proofErr w:type="spellEnd"/>
             <w:r>
-              <w:t xml:space="preserve"> – Temporibus assumenda rerum reiciendis irure dicta accusamus laborum et fuga Nisi ut cumque qui assumenda sit corporis voluptatem voluptas</w:t>
-            </w:r>
-          </w:p>
-        </w:tc>
-        <w:tc>
-          <w:tcPr>
-            <w:tcW w:w="3449" w:type="dxa"/>
-            <w:shd w:val="clear" w:color="auto" w:fill="auto"/>
-          </w:tcPr>
-          <w:p>
-            <w:pPr>
-              <w:jc w:val="center"/>
-            </w:pPr>
-            <w:r>
-              <w:t xml:space="preserve">0</w:t>
-            </w:r>
-            <w:proofErr w:type="spellStart"/>
-            <w:r>
-              <w:t/>
-            </w:r>
-            <w:bookmarkStart w:id="0" w:name="_GoBack"/>
-            <w:bookmarkEnd w:id="0"/>
-            <w:r>
-              <w:t/>
-            </w:r>
-            <w:proofErr w:type="spellEnd"/>
-            <w:r>
-              <w:t/>
-            </w:r>
-          </w:p>
-        </w:tc>
-      </w:tr>
-      <w:tr>
-        <w:trPr>
-          <w:trHeight w:val="454"/>
-        </w:trPr>
-        <w:tc>
-          <w:tcPr>
-            <w:tcW w:w="0" w:type="auto"/>
-            <w:vAlign w:val="bottom"/>
-          </w:tcPr>
-          <w:p>
-            <w:r>
-              <w:t xml:space="preserve">3</w:t>
-            </w:r>
-            <w:proofErr w:type="spellStart"/>
-            <w:r>
-              <w:t/>
-            </w:r>
-            <w:proofErr w:type="spellEnd"/>
-            <w:r>
-              <w:t/>
-            </w:r>
-          </w:p>
-        </w:tc>
-        <w:tc>
-          <w:tcPr>
-            <w:tcW w:w="0" w:type="auto"/>
-            <w:shd w:val="clear" w:color="auto" w:fill="auto"/>
-          </w:tcPr>
-          <w:p>
-            <w:r>
-              <w:t xml:space="preserve">Reprehenderit veniam ut beatae ut tempora excepteur iste aliqua Consectetur deserunt</w:t>
-            </w:r>
-            <w:r>
-              <w:t/>
-            </w:r>
-          </w:p>
-        </w:tc>
-        <w:tc>
-          <w:tcPr>
-            <w:tcW w:w="0" w:type="auto"/>
-            <w:shd w:val="clear" w:color="auto" w:fill="auto"/>
-          </w:tcPr>
-          <w:p>
-            <w:pPr>
-              <w:jc w:val="center"/>
-            </w:pPr>
-            <w:r>
-              <w:t xml:space="preserve">P.O BOX 5959</w:t>
-            </w:r>
-            <w:proofErr w:type="spellStart"/>
-            <w:r>
-              <w:t/>
-            </w:r>
-            <w:proofErr w:type="spellEnd"/>
-            <w:r>
-              <w:t xml:space="preserve"> – 45</w:t>
-            </w:r>
-          </w:p>
-        </w:tc>
-        <w:tc>
-          <w:tcPr>
-            <w:tcW w:w="3449" w:type="dxa"/>
-            <w:shd w:val="clear" w:color="auto" w:fill="auto"/>
-          </w:tcPr>
-          <w:p>
-            <w:pPr>
-              <w:jc w:val="center"/>
-            </w:pPr>
-            <w:r>
-              <w:t xml:space="preserve">1200</w:t>
-            </w:r>
-            <w:proofErr w:type="spellStart"/>
-            <w:r>
-              <w:t/>
-            </w:r>
-            <w:bookmarkStart w:id="0" w:name="_GoBack"/>
-            <w:bookmarkEnd w:id="0"/>
-            <w:r>
-              <w:t/>
-            </w:r>
-            <w:proofErr w:type="spellEnd"/>
-            <w:r>
-              <w:t/>
-            </w:r>
-          </w:p>
-        </w:tc>
-      </w:tr>
-      <w:tr>
-        <w:trPr>
-          <w:trHeight w:val="454"/>
-        </w:trPr>
-        <w:tc>
-          <w:tcPr>
-            <w:tcW w:w="0" w:type="auto"/>
-            <w:vAlign w:val="bottom"/>
-          </w:tcPr>
-          <w:p>
-            <w:r>
-              <w:t xml:space="preserve">4</w:t>
-            </w:r>
-            <w:proofErr w:type="spellStart"/>
-            <w:r>
-              <w:t/>
-            </w:r>
-            <w:proofErr w:type="spellEnd"/>
-            <w:r>
-              <w:t/>
-            </w:r>
-          </w:p>
-        </w:tc>
-        <w:tc>
-          <w:tcPr>
-            <w:tcW w:w="0" w:type="auto"/>
-            <w:shd w:val="clear" w:color="auto" w:fill="auto"/>
-          </w:tcPr>
-          <w:p>
-            <w:r>
-              <w:t xml:space="preserve">Peters</w:t>
-            </w:r>
-            <w:r>
-              <w:t/>
-            </w:r>
-          </w:p>
-        </w:tc>
-        <w:tc>
-          <w:tcPr>
-            <w:tcW w:w="0" w:type="auto"/>
-            <w:shd w:val="clear" w:color="auto" w:fill="auto"/>
-          </w:tcPr>
-          <w:p>
-            <w:pPr>
-              <w:jc w:val="center"/>
-            </w:pPr>
-            <w:r>
-              <w:t xml:space="preserve">P.O BOX Dolores reprehenderit itaque dicta fuga Sed reprehenderit incididunt</w:t>
-            </w:r>
-            <w:proofErr w:type="spellStart"/>
-            <w:r>
-              <w:t/>
-            </w:r>
-            <w:proofErr w:type="spellEnd"/>
-            <w:r>
-              <w:t xml:space="preserve"> – Modi error aliquid nesciunt maxime cumque nulla minima sit</w:t>
-            </w:r>
-          </w:p>
-        </w:tc>
-        <w:tc>
-          <w:tcPr>
-            <w:tcW w:w="3449" w:type="dxa"/>
-            <w:shd w:val="clear" w:color="auto" w:fill="auto"/>
-          </w:tcPr>
-          <w:p>
-            <w:pPr>
-              <w:jc w:val="center"/>
-            </w:pPr>
-            <w:r>
-              <w:t xml:space="preserve">0</w:t>
-            </w:r>
-            <w:proofErr w:type="spellStart"/>
-            <w:r>
-              <w:t/>
-            </w:r>
-            <w:bookmarkStart w:id="0" w:name="_GoBack"/>
-            <w:bookmarkEnd w:id="0"/>
-            <w:r>
-              <w:t/>
-            </w:r>
-            <w:proofErr w:type="spellEnd"/>
-            <w:r>
-              <w:t/>
-            </w:r>
-          </w:p>
-        </w:tc>
-      </w:tr>
-      <w:tr>
-        <w:trPr>
-          <w:trHeight w:val="454"/>
-        </w:trPr>
-        <w:tc>
-          <w:tcPr>
-            <w:tcW w:w="0" w:type="auto"/>
-            <w:vAlign w:val="bottom"/>
-          </w:tcPr>
-          <w:p>
-            <w:r>
-              <w:t xml:space="preserve">5</w:t>
-            </w:r>
-            <w:proofErr w:type="spellStart"/>
-            <w:r>
-              <w:t/>
-            </w:r>
-            <w:proofErr w:type="spellEnd"/>
-            <w:r>
-              <w:t/>
-            </w:r>
-          </w:p>
-        </w:tc>
-        <w:tc>
-          <w:tcPr>
-            <w:tcW w:w="0" w:type="auto"/>
-            <w:shd w:val="clear" w:color="auto" w:fill="auto"/>
-          </w:tcPr>
-          <w:p>
-            <w:r>
-              <w:t xml:space="preserve">Nicholson</w:t>
-            </w:r>
-            <w:r>
-              <w:t/>
-            </w:r>
-          </w:p>
-        </w:tc>
-        <w:tc>
-          <w:tcPr>
-            <w:tcW w:w="0" w:type="auto"/>
-            <w:shd w:val="clear" w:color="auto" w:fill="auto"/>
-          </w:tcPr>
-          <w:p>
-            <w:pPr>
-              <w:jc w:val="center"/>
-            </w:pPr>
-            <w:r>
-              <w:t xml:space="preserve">P.O BOX Ullam quas consequatur Id sint nostrum voluptas sapiente voluptatibus et dolor</w:t>
-            </w:r>
-            <w:proofErr w:type="spellStart"/>
-            <w:r>
-              <w:t/>
-            </w:r>
-            <w:proofErr w:type="spellEnd"/>
-            <w:r>
-              <w:t xml:space="preserve"> – Adipisicing veniam dolore maiores non deleniti voluptate nesciunt</w:t>
-            </w:r>
-          </w:p>
-        </w:tc>
-        <w:tc>
-          <w:tcPr>
-            <w:tcW w:w="3449" w:type="dxa"/>
-            <w:shd w:val="clear" w:color="auto" w:fill="auto"/>
-          </w:tcPr>
-          <w:p>
-            <w:pPr>
-              <w:jc w:val="center"/>
-            </w:pPr>
-            <w:r>
-              <w:t xml:space="preserve">0</w:t>
-            </w:r>
-            <w:proofErr w:type="spellStart"/>
-            <w:r>
-              <w:t/>
-            </w:r>
-            <w:bookmarkStart w:id="0" w:name="_GoBack"/>
-            <w:bookmarkEnd w:id="0"/>
-            <w:r>
-              <w:t/>
-            </w:r>
-            <w:proofErr w:type="spellEnd"/>
-            <w:r>
-              <w:t/>
-            </w:r>
-          </w:p>
-        </w:tc>
-      </w:tr>
-      <w:tr>
-        <w:trPr>
-          <w:trHeight w:val="454"/>
-        </w:trPr>
-        <w:tc>
-          <w:tcPr>
-            <w:tcW w:w="0" w:type="auto"/>
-            <w:vAlign w:val="bottom"/>
-          </w:tcPr>
-          <w:p>
-            <w:r>
-              <w:t xml:space="preserve">6</w:t>
-            </w:r>
-            <w:proofErr w:type="spellStart"/>
-            <w:r>
-              <w:t/>
-            </w:r>
-            <w:proofErr w:type="spellEnd"/>
-            <w:r>
-              <w:t/>
-            </w:r>
-          </w:p>
-        </w:tc>
-        <w:tc>
-          <w:tcPr>
-            <w:tcW w:w="0" w:type="auto"/>
-            <w:shd w:val="clear" w:color="auto" w:fill="auto"/>
-          </w:tcPr>
-          <w:p>
-            <w:r>
-              <w:t xml:space="preserve">Jacobs</w:t>
-            </w:r>
-            <w:r>
-              <w:t/>
-            </w:r>
-          </w:p>
-        </w:tc>
-        <w:tc>
-          <w:tcPr>
-            <w:tcW w:w="0" w:type="auto"/>
-            <w:shd w:val="clear" w:color="auto" w:fill="auto"/>
-          </w:tcPr>
-          <w:p>
-            <w:pPr>
-              <w:jc w:val="center"/>
-            </w:pPr>
-            <w:r>
-              <w:t xml:space="preserve">P.O BOX Voluptas quae tempore saepe qui optio vitae nihil eos vel sequi id aspernatur rem nihil accusantium aute molestias pariatur Saepe</w:t>
-            </w:r>
-            <w:proofErr w:type="spellStart"/>
-            <w:r>
-              <w:t/>
-            </w:r>
-            <w:proofErr w:type="spellEnd"/>
-            <w:r>
-              <w:t xml:space="preserve"> – Mollit sed ad id nisi quidem consectetur aliqua Iusto quidem et accusamus a dolore nihil et sit molestiae eius</w:t>
-            </w:r>
-          </w:p>
-        </w:tc>
-        <w:tc>
-          <w:tcPr>
-            <w:tcW w:w="3449" w:type="dxa"/>
-            <w:shd w:val="clear" w:color="auto" w:fill="auto"/>
-          </w:tcPr>
-          <w:p>
-            <w:pPr>
-              <w:jc w:val="center"/>
-            </w:pPr>
-            <w:r>
-              <w:t xml:space="preserve">0</w:t>
-            </w:r>
-            <w:proofErr w:type="spellStart"/>
-            <w:r>
-              <w:t/>
-            </w:r>
-            <w:bookmarkStart w:id="0" w:name="_GoBack"/>
-            <w:bookmarkEnd w:id="0"/>
-            <w:r>
-              <w:t/>
-            </w:r>
-            <w:proofErr w:type="spellEnd"/>
-            <w:r>
-              <w:t/>
-            </w:r>
-          </w:p>
-        </w:tc>
-      </w:tr>
-      <w:tr>
-        <w:trPr>
-          <w:trHeight w:val="454"/>
-        </w:trPr>
-        <w:tc>
-          <w:tcPr>
-            <w:tcW w:w="0" w:type="auto"/>
-            <w:vAlign w:val="bottom"/>
-          </w:tcPr>
-          <w:p>
-            <w:r>
-              <w:t xml:space="preserve">7</w:t>
-            </w:r>
-            <w:proofErr w:type="spellStart"/>
-            <w:r>
-              <w:t/>
-            </w:r>
-            <w:proofErr w:type="spellEnd"/>
-            <w:r>
-              <w:t/>
-            </w:r>
-          </w:p>
-        </w:tc>
-        <w:tc>
-          <w:tcPr>
-            <w:tcW w:w="0" w:type="auto"/>
-            <w:shd w:val="clear" w:color="auto" w:fill="auto"/>
-          </w:tcPr>
-          <w:p>
-            <w:r>
-              <w:t xml:space="preserve">Harrison</w:t>
-            </w:r>
-            <w:r>
-              <w:t/>
-            </w:r>
-          </w:p>
-        </w:tc>
-        <w:tc>
-          <w:tcPr>
-            <w:tcW w:w="0" w:type="auto"/>
-            <w:shd w:val="clear" w:color="auto" w:fill="auto"/>
-          </w:tcPr>
-          <w:p>
-            <w:pPr>
-              <w:jc w:val="center"/>
-            </w:pPr>
-            <w:r>
-              <w:t xml:space="preserve">P.O BOX Aut reprehenderit ratione facilis vero fugit veniam</w:t>
-            </w:r>
-            <w:proofErr w:type="spellStart"/>
-            <w:r>
-              <w:t/>
-            </w:r>
-            <w:proofErr w:type="spellEnd"/>
-            <w:r>
-              <w:t xml:space="preserve"> – Ipsum sit sit tenetur quasi delectus</w:t>
-            </w:r>
-          </w:p>
-        </w:tc>
-        <w:tc>
-          <w:tcPr>
-            <w:tcW w:w="3449" w:type="dxa"/>
-            <w:shd w:val="clear" w:color="auto" w:fill="auto"/>
-          </w:tcPr>
-          <w:p>
-            <w:pPr>
-              <w:jc w:val="center"/>
-            </w:pPr>
-            <w:r>
-              <w:t xml:space="preserve">0</w:t>
-            </w:r>
-            <w:proofErr w:type="spellStart"/>
-            <w:r>
-              <w:t/>
-            </w:r>
-            <w:bookmarkStart w:id="0" w:name="_GoBack"/>
-            <w:bookmarkEnd w:id="0"/>
-            <w:r>
-              <w:t/>
-            </w:r>
-            <w:proofErr w:type="spellEnd"/>
-            <w:r>
-              <w:t/>
-            </w:r>
-          </w:p>
-        </w:tc>
-      </w:tr>
-      <w:tr>
-        <w:trPr>
-          <w:trHeight w:val="454"/>
-        </w:trPr>
-        <w:tc>
-          <w:tcPr>
-            <w:tcW w:w="0" w:type="auto"/>
-            <w:vAlign w:val="bottom"/>
-          </w:tcPr>
-          <w:p>
-            <w:r>
-              <w:t xml:space="preserve">8</w:t>
-            </w:r>
-            <w:proofErr w:type="spellStart"/>
-            <w:r>
-              <w:t/>
-            </w:r>
-            <w:proofErr w:type="spellEnd"/>
-            <w:r>
-              <w:t/>
-            </w:r>
-          </w:p>
-        </w:tc>
-        <w:tc>
-          <w:tcPr>
-            <w:tcW w:w="0" w:type="auto"/>
-            <w:shd w:val="clear" w:color="auto" w:fill="auto"/>
-          </w:tcPr>
-          <w:p>
-            <w:r>
-              <w:t xml:space="preserve">Freeman</w:t>
-            </w:r>
-            <w:r>
-              <w:t/>
-            </w:r>
-          </w:p>
-        </w:tc>
-        <w:tc>
-          <w:tcPr>
-            <w:tcW w:w="0" w:type="auto"/>
-            <w:shd w:val="clear" w:color="auto" w:fill="auto"/>
-          </w:tcPr>
-          <w:p>
-            <w:pPr>
-              <w:jc w:val="center"/>
-            </w:pPr>
-            <w:r>
-              <w:t xml:space="preserve">P.O BOX Eos voluptas quae laudantium dolore iste totam rem fugiat enim aliqua Dolor consequuntur laboriosam ex magna dolore sed mollitia</w:t>
-            </w:r>
-            <w:proofErr w:type="spellStart"/>
-            <w:r>
-              <w:t/>
-            </w:r>
-            <w:proofErr w:type="spellEnd"/>
-            <w:r>
-              <w:t xml:space="preserve"> – Laborum Asperiores ea ex sit ipsam atque doloremque amet et labore placeat harum in</w:t>
-            </w:r>
-          </w:p>
-        </w:tc>
-        <w:tc>
-          <w:tcPr>
-            <w:tcW w:w="3449" w:type="dxa"/>
-            <w:shd w:val="clear" w:color="auto" w:fill="auto"/>
-          </w:tcPr>
-          <w:p>
-            <w:pPr>
-              <w:jc w:val="center"/>
-            </w:pPr>
-            <w:r>
-              <w:t xml:space="preserve">0</w:t>
-            </w:r>
-            <w:proofErr w:type="spellStart"/>
-            <w:r>
-              <w:t/>
-            </w:r>
-            <w:bookmarkStart w:id="0" w:name="_GoBack"/>
-            <w:bookmarkEnd w:id="0"/>
-            <w:r>
-              <w:t/>
-            </w:r>
-            <w:proofErr w:type="spellEnd"/>
-            <w:r>
-              <w:t/>
-            </w:r>
-          </w:p>
-        </w:tc>
-      </w:tr>
-      <w:tr>
-        <w:trPr>
-          <w:trHeight w:val="454"/>
-        </w:trPr>
-        <w:tc>
-          <w:tcPr>
-            <w:tcW w:w="0" w:type="auto"/>
-            <w:vAlign w:val="bottom"/>
-          </w:tcPr>
-          <w:p>
-            <w:r>
-              <w:t xml:space="preserve">9</w:t>
-            </w:r>
-            <w:proofErr w:type="spellStart"/>
-            <w:r>
-              <w:t/>
-            </w:r>
-            <w:proofErr w:type="spellEnd"/>
-            <w:r>
-              <w:t/>
-            </w:r>
-          </w:p>
-        </w:tc>
-        <w:tc>
-          <w:tcPr>
-            <w:tcW w:w="0" w:type="auto"/>
-            <w:shd w:val="clear" w:color="auto" w:fill="auto"/>
-          </w:tcPr>
-          <w:p>
-            <w:r>
-              <w:t xml:space="preserve">Chan</w:t>
-            </w:r>
-            <w:r>
-              <w:t/>
-            </w:r>
-          </w:p>
-        </w:tc>
-        <w:tc>
-          <w:tcPr>
-            <w:tcW w:w="0" w:type="auto"/>
-            <w:shd w:val="clear" w:color="auto" w:fill="auto"/>
-          </w:tcPr>
-          <w:p>
-            <w:pPr>
-              <w:jc w:val="center"/>
-            </w:pPr>
-            <w:r>
-              <w:t xml:space="preserve">P.O BOX Adipisicing ratione autem cum at sapiente suscipit dignissimos id sit consequatur delectus at ipsam quia minus ea cillum</w:t>
-            </w:r>
-            <w:proofErr w:type="spellStart"/>
-            <w:r>
-              <w:t/>
-            </w:r>
-            <w:proofErr w:type="spellEnd"/>
-            <w:r>
-              <w:t xml:space="preserve"> – Facilis eos et incididunt in vitae tempora veniam ut</w:t>
-            </w:r>
-          </w:p>
-        </w:tc>
-        <w:tc>
-          <w:tcPr>
-            <w:tcW w:w="3449" w:type="dxa"/>
-            <w:shd w:val="clear" w:color="auto" w:fill="auto"/>
-          </w:tcPr>
-          <w:p>
-            <w:pPr>
-              <w:jc w:val="center"/>
-            </w:pPr>
-            <w:r>
-              <w:t xml:space="preserve">0</w:t>
-            </w:r>
-            <w:proofErr w:type="spellStart"/>
-            <w:r>
-              <w:t/>
-            </w:r>
-            <w:bookmarkStart w:id="0" w:name="_GoBack"/>
-            <w:bookmarkEnd w:id="0"/>
-            <w:r>
-              <w:t/>
-            </w:r>
-            <w:proofErr w:type="spellEnd"/>
-            <w:r>
-              <w:t/>
-            </w:r>
-          </w:p>
-        </w:tc>
-      </w:tr>
-      <w:tr>
-        <w:trPr>
-          <w:trHeight w:val="454"/>
-        </w:trPr>
-        <w:tc>
-          <w:tcPr>
-            <w:tcW w:w="0" w:type="auto"/>
-            <w:vAlign w:val="bottom"/>
-          </w:tcPr>
-          <w:p>
-            <w:r>
-              <w:t xml:space="preserve">10</w:t>
-            </w:r>
-            <w:proofErr w:type="spellStart"/>
-            <w:r>
-              <w:t/>
-            </w:r>
-            <w:proofErr w:type="spellEnd"/>
-            <w:r>
-              <w:t/>
-            </w:r>
-          </w:p>
-        </w:tc>
-        <w:tc>
-          <w:tcPr>
-            <w:tcW w:w="0" w:type="auto"/>
-            <w:shd w:val="clear" w:color="auto" w:fill="auto"/>
-          </w:tcPr>
-          <w:p>
-            <w:r>
-              <w:t xml:space="preserve">Brennan</w:t>
-            </w:r>
-            <w:r>
-              <w:t/>
-            </w:r>
-          </w:p>
-        </w:tc>
-        <w:tc>
-          <w:tcPr>
-            <w:tcW w:w="0" w:type="auto"/>
-            <w:shd w:val="clear" w:color="auto" w:fill="auto"/>
-          </w:tcPr>
-          <w:p>
-            <w:pPr>
-              <w:jc w:val="center"/>
-            </w:pPr>
-            <w:r>
-              <w:t xml:space="preserve">P.O BOX 7100</w:t>
-            </w:r>
-            <w:proofErr w:type="spellStart"/>
-            <w:r>
-              <w:t/>
-            </w:r>
-            <w:proofErr w:type="spellEnd"/>
-            <w:r>
-              <w:t xml:space="preserve"> – 769</w:t>
+              <w:t xml:space="preserve"> – 212</w:t>
             </w:r>
           </w:p>
         </w:tc>

--- a/server/output/shareholders_list/list_of_shareholders.docx
+++ b/server/output/shareholders_list/list_of_shareholders.docx
@@ -297,7 +297,7 @@
               <w:jc w:val="center"/>
             </w:pPr>
             <w:r>
-              <w:t xml:space="preserve">0</w:t>
+              <w:t xml:space="preserve">190</w:t>
             </w:r>
             <w:proofErr w:type="spellStart"/>
             <w:r>
@@ -345,7 +345,7 @@
           </w:tcPr>
           <w:p>
             <w:r>
-              <w:t xml:space="preserve">Velez</w:t>
+              <w:t xml:space="preserve">Gregory</w:t>
             </w:r>
             <w:r>
               <w:t/>
@@ -362,7 +362,7 @@
               <w:jc w:val="center"/>
             </w:pPr>
             <w:r>
-              <w:t xml:space="preserve">P.O BOX 21</w:t>
+              <w:t xml:space="preserve">P.O BOX Quaerat reprehenderit dolore exercitation reiciendis aut id laborum Et voluptatem amet</w:t>
             </w:r>
             <w:proofErr w:type="spellStart"/>
             <w:r>
@@ -370,7 +370,7 @@
             </w:r>
             <w:proofErr w:type="spellEnd"/>
             <w:r>
-              <w:t xml:space="preserve"> – 212</w:t>
+              <w:t xml:space="preserve"> – Officia quia neque laboris numquam dolores corrupti eum ullam mollitia veniam quia expedita necessitatibus sunt lorem</w:t>
             </w:r>
           </w:p>
         </w:tc>
@@ -384,7 +384,181 @@
               <w:jc w:val="center"/>
             </w:pPr>
             <w:r>
+              <w:t xml:space="preserve">110</w:t>
+            </w:r>
+            <w:proofErr w:type="spellStart"/>
+            <w:r>
+              <w:t/>
+            </w:r>
+            <w:bookmarkStart w:id="0" w:name="_GoBack"/>
+            <w:bookmarkEnd w:id="0"/>
+            <w:r>
+              <w:t/>
+            </w:r>
+            <w:proofErr w:type="spellEnd"/>
+            <w:r>
+              <w:t/>
+            </w:r>
+          </w:p>
+        </w:tc>
+      </w:tr>
+      <w:tr>
+        <w:trPr>
+          <w:trHeight w:val="454"/>
+        </w:trPr>
+        <w:tc>
+          <w:tcPr>
+            <w:tcW w:w="0" w:type="auto"/>
+            <w:vAlign w:val="bottom"/>
+          </w:tcPr>
+          <w:p>
+            <w:r>
+              <w:t xml:space="preserve">3</w:t>
+            </w:r>
+            <w:proofErr w:type="spellStart"/>
+            <w:r>
+              <w:t/>
+            </w:r>
+            <w:proofErr w:type="spellEnd"/>
+            <w:r>
+              <w:t/>
+            </w:r>
+          </w:p>
+        </w:tc>
+        <w:tc>
+          <w:tcPr>
+            <w:tcW w:w="0" w:type="auto"/>
+            <w:shd w:val="clear" w:color="auto" w:fill="auto"/>
+          </w:tcPr>
+          <w:p>
+            <w:r>
+              <w:t xml:space="preserve">John Doe</w:t>
+            </w:r>
+            <w:r>
+              <w:t/>
+            </w:r>
+          </w:p>
+        </w:tc>
+        <w:tc>
+          <w:tcPr>
+            <w:tcW w:w="0" w:type="auto"/>
+            <w:shd w:val="clear" w:color="auto" w:fill="auto"/>
+          </w:tcPr>
+          <w:p>
+            <w:pPr>
+              <w:jc w:val="center"/>
+            </w:pPr>
+            <w:r>
+              <w:t xml:space="preserve">P.O BOX Est soluta aut et consequatur quibusdam eveniet fugit sed dolores et est rerum iste non impedit magna et qui</w:t>
+            </w:r>
+            <w:proofErr w:type="spellStart"/>
+            <w:r>
+              <w:t/>
+            </w:r>
+            <w:proofErr w:type="spellEnd"/>
+            <w:r>
+              <w:t xml:space="preserve"> – Incidunt cum sequi laboris dolores qui dolor vel perferendis</w:t>
+            </w:r>
+          </w:p>
+        </w:tc>
+        <w:tc>
+          <w:tcPr>
+            <w:tcW w:w="3449" w:type="dxa"/>
+            <w:shd w:val="clear" w:color="auto" w:fill="auto"/>
+          </w:tcPr>
+          <w:p>
+            <w:pPr>
+              <w:jc w:val="center"/>
+            </w:pPr>
+            <w:r>
               <w:t xml:space="preserve">0</w:t>
+            </w:r>
+            <w:proofErr w:type="spellStart"/>
+            <w:r>
+              <w:t/>
+            </w:r>
+            <w:bookmarkStart w:id="0" w:name="_GoBack"/>
+            <w:bookmarkEnd w:id="0"/>
+            <w:r>
+              <w:t/>
+            </w:r>
+            <w:proofErr w:type="spellEnd"/>
+            <w:r>
+              <w:t/>
+            </w:r>
+          </w:p>
+        </w:tc>
+      </w:tr>
+      <w:tr>
+        <w:trPr>
+          <w:trHeight w:val="454"/>
+        </w:trPr>
+        <w:tc>
+          <w:tcPr>
+            <w:tcW w:w="0" w:type="auto"/>
+            <w:vAlign w:val="bottom"/>
+          </w:tcPr>
+          <w:p>
+            <w:r>
+              <w:t xml:space="preserve">4</w:t>
+            </w:r>
+            <w:proofErr w:type="spellStart"/>
+            <w:r>
+              <w:t/>
+            </w:r>
+            <w:proofErr w:type="spellEnd"/>
+            <w:r>
+              <w:t/>
+            </w:r>
+          </w:p>
+        </w:tc>
+        <w:tc>
+          <w:tcPr>
+            <w:tcW w:w="0" w:type="auto"/>
+            <w:shd w:val="clear" w:color="auto" w:fill="auto"/>
+          </w:tcPr>
+          <w:p>
+            <w:r>
+              <w:t xml:space="preserve">Velez</w:t>
+            </w:r>
+            <w:r>
+              <w:t/>
+            </w:r>
+          </w:p>
+        </w:tc>
+        <w:tc>
+          <w:tcPr>
+            <w:tcW w:w="0" w:type="auto"/>
+            <w:shd w:val="clear" w:color="auto" w:fill="auto"/>
+          </w:tcPr>
+          <w:p>
+            <w:pPr>
+              <w:jc w:val="center"/>
+            </w:pPr>
+            <w:r>
+              <w:t xml:space="preserve">P.O BOX 21</w:t>
+            </w:r>
+            <w:proofErr w:type="spellStart"/>
+            <w:r>
+              <w:t/>
+            </w:r>
+            <w:proofErr w:type="spellEnd"/>
+            <w:r>
+              <w:t xml:space="preserve"> – 212</w:t>
+            </w:r>
+          </w:p>
+        </w:tc>
+        <w:tc>
+          <w:tcPr>
+            <w:tcW w:w="3449" w:type="dxa"/>
+            <w:shd w:val="clear" w:color="auto" w:fill="auto"/>
+          </w:tcPr>
+          <w:p>
+            <w:pPr>
+              <w:jc w:val="center"/>
+            </w:pPr>
+            <w:r>
+              <w:t xml:space="preserve">100</w:t>
             </w:r>
             <w:proofErr w:type="spellStart"/>
             <w:r>
